--- a/wp/class tasks/Javascript wordgame assignment.docx
+++ b/wp/class tasks/Javascript wordgame assignment.docx
@@ -2267,7 +2267,7 @@
           <w:szCs w:val="21"/>
           <w:lang w:val="en-US" w:eastAsia="en-US"/>
         </w:rPr>
-        <w:t>        </w:t>
+        <w:t>            </w:t>
       </w:r>
       <w:r>
         <w:rPr>
@@ -2338,6 +2338,16 @@
           <w:lang w:val="en-US" w:eastAsia="en-US"/>
         </w:rPr>
         <w:t>name</w:t>
+      </w:r>
+      <w:r>
+        <w:rPr>
+          <w:rFonts w:ascii="Consolas" w:eastAsia="Times New Roman" w:hAnsi="Consolas" w:cs="Times New Roman"/>
+          <w:color w:val="D4D4D4"/>
+          <w:sz w:val="21"/>
+          <w:szCs w:val="21"/>
+          <w:lang w:val="en-US" w:eastAsia="en-US"/>
+        </w:rPr>
+        <w:t>;</w:t>
       </w:r>
     </w:p>
     <w:p>
@@ -2360,7 +2370,7 @@
           <w:szCs w:val="21"/>
           <w:lang w:val="en-US" w:eastAsia="en-US"/>
         </w:rPr>
-        <w:t>        </w:t>
+        <w:t>            </w:t>
       </w:r>
       <w:r>
         <w:rPr>
@@ -2431,6 +2441,16 @@
           <w:lang w:val="en-US" w:eastAsia="en-US"/>
         </w:rPr>
         <w:t>name</w:t>
+      </w:r>
+      <w:r>
+        <w:rPr>
+          <w:rFonts w:ascii="Consolas" w:eastAsia="Times New Roman" w:hAnsi="Consolas" w:cs="Times New Roman"/>
+          <w:color w:val="D4D4D4"/>
+          <w:sz w:val="21"/>
+          <w:szCs w:val="21"/>
+          <w:lang w:val="en-US" w:eastAsia="en-US"/>
+        </w:rPr>
+        <w:t>;</w:t>
       </w:r>
     </w:p>
     <w:p>
@@ -2453,7 +2473,7 @@
           <w:szCs w:val="21"/>
           <w:lang w:val="en-US" w:eastAsia="en-US"/>
         </w:rPr>
-        <w:t>        </w:t>
+        <w:t>            </w:t>
       </w:r>
       <w:r>
         <w:rPr>
@@ -2524,281 +2544,22 @@
           <w:lang w:val="en-US" w:eastAsia="en-US"/>
         </w:rPr>
         <w:t>name</w:t>
+      </w:r>
+      <w:r>
+        <w:rPr>
+          <w:rFonts w:ascii="Consolas" w:eastAsia="Times New Roman" w:hAnsi="Consolas" w:cs="Times New Roman"/>
+          <w:color w:val="D4D4D4"/>
+          <w:sz w:val="21"/>
+          <w:szCs w:val="21"/>
+          <w:lang w:val="en-US" w:eastAsia="en-US"/>
+        </w:rPr>
+        <w:t>;</w:t>
       </w:r>
     </w:p>
     <w:p>
       <w:pPr>
         <w:shd w:val="clear" w:color="auto" w:fill="1E1E1E"/>
         <w:spacing w:after="0" w:line="285" w:lineRule="atLeast"/>
-        <w:rPr>
-          <w:rFonts w:ascii="Consolas" w:eastAsia="Times New Roman" w:hAnsi="Consolas" w:cs="Times New Roman"/>
-          <w:color w:val="D4D4D4"/>
-          <w:sz w:val="21"/>
-          <w:szCs w:val="21"/>
-          <w:lang w:val="en-US" w:eastAsia="en-US"/>
-        </w:rPr>
-      </w:pPr>
-      <w:r>
-        <w:rPr>
-          <w:rFonts w:ascii="Consolas" w:eastAsia="Times New Roman" w:hAnsi="Consolas" w:cs="Times New Roman"/>
-          <w:color w:val="D4D4D4"/>
-          <w:sz w:val="21"/>
-          <w:szCs w:val="21"/>
-          <w:lang w:val="en-US" w:eastAsia="en-US"/>
-        </w:rPr>
-        <w:t>        }</w:t>
-      </w:r>
-    </w:p>
-    <w:p>
-      <w:pPr>
-        <w:shd w:val="clear" w:color="auto" w:fill="1E1E1E"/>
-        <w:spacing w:after="0" w:line="285" w:lineRule="atLeast"/>
-        <w:rPr>
-          <w:rFonts w:ascii="Consolas" w:eastAsia="Times New Roman" w:hAnsi="Consolas" w:cs="Times New Roman"/>
-          <w:color w:val="D4D4D4"/>
-          <w:sz w:val="21"/>
-          <w:szCs w:val="21"/>
-          <w:lang w:val="en-US" w:eastAsia="en-US"/>
-        </w:rPr>
-      </w:pPr>
-      <w:r>
-        <w:rPr>
-          <w:rFonts w:ascii="Consolas" w:eastAsia="Times New Roman" w:hAnsi="Consolas" w:cs="Times New Roman"/>
-          <w:color w:val="D4D4D4"/>
-          <w:sz w:val="21"/>
-          <w:szCs w:val="21"/>
-          <w:lang w:val="en-US" w:eastAsia="en-US"/>
-        </w:rPr>
-        <w:t>        </w:t>
-      </w:r>
-      <w:r>
-        <w:rPr>
-          <w:rFonts w:ascii="Consolas" w:eastAsia="Times New Roman" w:hAnsi="Consolas" w:cs="Times New Roman"/>
-          <w:color w:val="C586C0"/>
-          <w:sz w:val="21"/>
-          <w:szCs w:val="21"/>
-          <w:lang w:val="en-US" w:eastAsia="en-US"/>
-        </w:rPr>
-        <w:t>else</w:t>
-      </w:r>
-      <w:r>
-        <w:rPr>
-          <w:rFonts w:ascii="Consolas" w:eastAsia="Times New Roman" w:hAnsi="Consolas" w:cs="Times New Roman"/>
-          <w:color w:val="D4D4D4"/>
-          <w:sz w:val="21"/>
-          <w:szCs w:val="21"/>
-          <w:lang w:val="en-US" w:eastAsia="en-US"/>
-        </w:rPr>
-        <w:t> </w:t>
-      </w:r>
-      <w:r>
-        <w:rPr>
-          <w:rFonts w:ascii="Consolas" w:eastAsia="Times New Roman" w:hAnsi="Consolas" w:cs="Times New Roman"/>
-          <w:color w:val="C586C0"/>
-          <w:sz w:val="21"/>
-          <w:szCs w:val="21"/>
-          <w:lang w:val="en-US" w:eastAsia="en-US"/>
-        </w:rPr>
-        <w:t>if</w:t>
-      </w:r>
-      <w:r>
-        <w:rPr>
-          <w:rFonts w:ascii="Consolas" w:eastAsia="Times New Roman" w:hAnsi="Consolas" w:cs="Times New Roman"/>
-          <w:color w:val="D4D4D4"/>
-          <w:sz w:val="21"/>
-          <w:szCs w:val="21"/>
-          <w:lang w:val="en-US" w:eastAsia="en-US"/>
-        </w:rPr>
-        <w:t>( </w:t>
-      </w:r>
-      <w:r>
-        <w:rPr>
-          <w:rFonts w:ascii="Consolas" w:eastAsia="Times New Roman" w:hAnsi="Consolas" w:cs="Times New Roman"/>
-          <w:color w:val="9CDCFE"/>
-          <w:sz w:val="21"/>
-          <w:szCs w:val="21"/>
-          <w:lang w:val="en-US" w:eastAsia="en-US"/>
-        </w:rPr>
-        <w:t>name</w:t>
-      </w:r>
-      <w:r>
-        <w:rPr>
-          <w:rFonts w:ascii="Consolas" w:eastAsia="Times New Roman" w:hAnsi="Consolas" w:cs="Times New Roman"/>
-          <w:color w:val="D4D4D4"/>
-          <w:sz w:val="21"/>
-          <w:szCs w:val="21"/>
-          <w:lang w:val="en-US" w:eastAsia="en-US"/>
-        </w:rPr>
-        <w:t>[</w:t>
-      </w:r>
-      <w:r>
-        <w:rPr>
-          <w:rFonts w:ascii="Consolas" w:eastAsia="Times New Roman" w:hAnsi="Consolas" w:cs="Times New Roman"/>
-          <w:color w:val="B5CEA8"/>
-          <w:sz w:val="21"/>
-          <w:szCs w:val="21"/>
-          <w:lang w:val="en-US" w:eastAsia="en-US"/>
-        </w:rPr>
-        <w:t>0</w:t>
-      </w:r>
-      <w:r>
-        <w:rPr>
-          <w:rFonts w:ascii="Consolas" w:eastAsia="Times New Roman" w:hAnsi="Consolas" w:cs="Times New Roman"/>
-          <w:color w:val="D4D4D4"/>
-          <w:sz w:val="21"/>
-          <w:szCs w:val="21"/>
-          <w:lang w:val="en-US" w:eastAsia="en-US"/>
-        </w:rPr>
-        <w:t>]==</w:t>
-      </w:r>
-      <w:r>
-        <w:rPr>
-          <w:rFonts w:ascii="Consolas" w:eastAsia="Times New Roman" w:hAnsi="Consolas" w:cs="Times New Roman"/>
-          <w:color w:val="CE9178"/>
-          <w:sz w:val="21"/>
-          <w:szCs w:val="21"/>
-          <w:lang w:val="en-US" w:eastAsia="en-US"/>
-        </w:rPr>
-        <w:t>'m'</w:t>
-      </w:r>
-      <w:r>
-        <w:rPr>
-          <w:rFonts w:ascii="Consolas" w:eastAsia="Times New Roman" w:hAnsi="Consolas" w:cs="Times New Roman"/>
-          <w:color w:val="D4D4D4"/>
-          <w:sz w:val="21"/>
-          <w:szCs w:val="21"/>
-          <w:lang w:val="en-US" w:eastAsia="en-US"/>
-        </w:rPr>
-        <w:t> ){</w:t>
-      </w:r>
-    </w:p>
-    <w:p>
-      <w:pPr>
-        <w:shd w:val="clear" w:color="auto" w:fill="1E1E1E"/>
-        <w:spacing w:after="0" w:line="285" w:lineRule="atLeast"/>
-        <w:rPr>
-          <w:rFonts w:ascii="Consolas" w:eastAsia="Times New Roman" w:hAnsi="Consolas" w:cs="Times New Roman"/>
-          <w:color w:val="D4D4D4"/>
-          <w:sz w:val="21"/>
-          <w:szCs w:val="21"/>
-          <w:lang w:val="en-US" w:eastAsia="en-US"/>
-        </w:rPr>
-      </w:pPr>
-      <w:r>
-        <w:rPr>
-          <w:rFonts w:ascii="Consolas" w:eastAsia="Times New Roman" w:hAnsi="Consolas" w:cs="Times New Roman"/>
-          <w:color w:val="D4D4D4"/>
-          <w:sz w:val="21"/>
-          <w:szCs w:val="21"/>
-          <w:lang w:val="en-US" w:eastAsia="en-US"/>
-        </w:rPr>
-        <w:t>            </w:t>
-      </w:r>
-      <w:r>
-        <w:rPr>
-          <w:rFonts w:ascii="Consolas" w:eastAsia="Times New Roman" w:hAnsi="Consolas" w:cs="Times New Roman"/>
-          <w:color w:val="569CD6"/>
-          <w:sz w:val="21"/>
-          <w:szCs w:val="21"/>
-          <w:lang w:val="en-US" w:eastAsia="en-US"/>
-        </w:rPr>
-        <w:t>var</w:t>
-      </w:r>
-      <w:r>
-        <w:rPr>
-          <w:rFonts w:ascii="Consolas" w:eastAsia="Times New Roman" w:hAnsi="Consolas" w:cs="Times New Roman"/>
-          <w:color w:val="D4D4D4"/>
-          <w:sz w:val="21"/>
-          <w:szCs w:val="21"/>
-          <w:lang w:val="en-US" w:eastAsia="en-US"/>
-        </w:rPr>
-        <w:t> </w:t>
-      </w:r>
-      <w:r>
-        <w:rPr>
-          <w:rFonts w:ascii="Consolas" w:eastAsia="Times New Roman" w:hAnsi="Consolas" w:cs="Times New Roman"/>
-          <w:color w:val="9CDCFE"/>
-          <w:sz w:val="21"/>
-          <w:szCs w:val="21"/>
-          <w:lang w:val="en-US" w:eastAsia="en-US"/>
-        </w:rPr>
-        <w:t>m_Name</w:t>
-      </w:r>
-      <w:r>
-        <w:rPr>
-          <w:rFonts w:ascii="Consolas" w:eastAsia="Times New Roman" w:hAnsi="Consolas" w:cs="Times New Roman"/>
-          <w:color w:val="D4D4D4"/>
-          <w:sz w:val="21"/>
-          <w:szCs w:val="21"/>
-          <w:lang w:val="en-US" w:eastAsia="en-US"/>
-        </w:rPr>
-        <w:t> = </w:t>
-      </w:r>
-      <w:r>
-        <w:rPr>
-          <w:rFonts w:ascii="Consolas" w:eastAsia="Times New Roman" w:hAnsi="Consolas" w:cs="Times New Roman"/>
-          <w:color w:val="9CDCFE"/>
-          <w:sz w:val="21"/>
-          <w:szCs w:val="21"/>
-          <w:lang w:val="en-US" w:eastAsia="en-US"/>
-        </w:rPr>
-        <w:t>name</w:t>
-      </w:r>
-      <w:r>
-        <w:rPr>
-          <w:rFonts w:ascii="Consolas" w:eastAsia="Times New Roman" w:hAnsi="Consolas" w:cs="Times New Roman"/>
-          <w:color w:val="D4D4D4"/>
-          <w:sz w:val="21"/>
-          <w:szCs w:val="21"/>
-          <w:lang w:val="en-US" w:eastAsia="en-US"/>
-        </w:rPr>
-        <w:t>.</w:t>
-      </w:r>
-      <w:r>
-        <w:rPr>
-          <w:rFonts w:ascii="Consolas" w:eastAsia="Times New Roman" w:hAnsi="Consolas" w:cs="Times New Roman"/>
-          <w:color w:val="DCDCAA"/>
-          <w:sz w:val="21"/>
-          <w:szCs w:val="21"/>
-          <w:lang w:val="en-US" w:eastAsia="en-US"/>
-        </w:rPr>
-        <w:t>slice</w:t>
-      </w:r>
-      <w:r>
-        <w:rPr>
-          <w:rFonts w:ascii="Consolas" w:eastAsia="Times New Roman" w:hAnsi="Consolas" w:cs="Times New Roman"/>
-          <w:color w:val="D4D4D4"/>
-          <w:sz w:val="21"/>
-          <w:szCs w:val="21"/>
-          <w:lang w:val="en-US" w:eastAsia="en-US"/>
-        </w:rPr>
-        <w:t>(</w:t>
-      </w:r>
-      <w:r>
-        <w:rPr>
-          <w:rFonts w:ascii="Consolas" w:eastAsia="Times New Roman" w:hAnsi="Consolas" w:cs="Times New Roman"/>
-          <w:color w:val="B5CEA8"/>
-          <w:sz w:val="21"/>
-          <w:szCs w:val="21"/>
-          <w:lang w:val="en-US" w:eastAsia="en-US"/>
-        </w:rPr>
-        <w:t>1</w:t>
-      </w:r>
-      <w:r>
-        <w:rPr>
-          <w:rFonts w:ascii="Consolas" w:eastAsia="Times New Roman" w:hAnsi="Consolas" w:cs="Times New Roman"/>
-          <w:color w:val="D4D4D4"/>
-          <w:sz w:val="21"/>
-          <w:szCs w:val="21"/>
-          <w:lang w:val="en-US" w:eastAsia="en-US"/>
-        </w:rPr>
-        <w:t>);</w:t>
-      </w:r>
-    </w:p>
-    <w:p>
-      <w:pPr>
-        <w:shd w:val="clear" w:color="auto" w:fill="1E1E1E"/>
-        <w:spacing w:after="240" w:line="285" w:lineRule="atLeast"/>
         <w:rPr>
           <w:rFonts w:ascii="Consolas" w:eastAsia="Times New Roman" w:hAnsi="Consolas" w:cs="Times New Roman"/>
           <w:color w:val="D4D4D4"/>
@@ -2941,7 +2702,7 @@
           <w:szCs w:val="21"/>
           <w:lang w:val="en-US" w:eastAsia="en-US"/>
         </w:rPr>
-        <w:t>'b'</w:t>
+        <w:t>'m'</w:t>
       </w:r>
       <w:r>
         <w:rPr>
@@ -2974,7 +2735,7 @@
           <w:szCs w:val="21"/>
           <w:lang w:val="en-US" w:eastAsia="en-US"/>
         </w:rPr>
-        <w:t>        </w:t>
+        <w:t>            </w:t>
       </w:r>
       <w:r>
         <w:rPr>
@@ -3005,6 +2766,292 @@
           <w:lang w:val="en-US" w:eastAsia="en-US"/>
         </w:rPr>
         <w:t>b_Name</w:t>
+      </w:r>
+      <w:r>
+        <w:rPr>
+          <w:rFonts w:ascii="Consolas" w:eastAsia="Times New Roman" w:hAnsi="Consolas" w:cs="Times New Roman"/>
+          <w:color w:val="D4D4D4"/>
+          <w:sz w:val="21"/>
+          <w:szCs w:val="21"/>
+          <w:lang w:val="en-US" w:eastAsia="en-US"/>
+        </w:rPr>
+        <w:t> = </w:t>
+      </w:r>
+      <w:r>
+        <w:rPr>
+          <w:rFonts w:ascii="Consolas" w:eastAsia="Times New Roman" w:hAnsi="Consolas" w:cs="Times New Roman"/>
+          <w:color w:val="CE9178"/>
+          <w:sz w:val="21"/>
+          <w:szCs w:val="21"/>
+          <w:lang w:val="en-US" w:eastAsia="en-US"/>
+        </w:rPr>
+        <w:t>"b"</w:t>
+      </w:r>
+      <w:r>
+        <w:rPr>
+          <w:rFonts w:ascii="Consolas" w:eastAsia="Times New Roman" w:hAnsi="Consolas" w:cs="Times New Roman"/>
+          <w:color w:val="D4D4D4"/>
+          <w:sz w:val="21"/>
+          <w:szCs w:val="21"/>
+          <w:lang w:val="en-US" w:eastAsia="en-US"/>
+        </w:rPr>
+        <w:t> + </w:t>
+      </w:r>
+      <w:r>
+        <w:rPr>
+          <w:rFonts w:ascii="Consolas" w:eastAsia="Times New Roman" w:hAnsi="Consolas" w:cs="Times New Roman"/>
+          <w:color w:val="9CDCFE"/>
+          <w:sz w:val="21"/>
+          <w:szCs w:val="21"/>
+          <w:lang w:val="en-US" w:eastAsia="en-US"/>
+        </w:rPr>
+        <w:t>name</w:t>
+      </w:r>
+      <w:r>
+        <w:rPr>
+          <w:rFonts w:ascii="Consolas" w:eastAsia="Times New Roman" w:hAnsi="Consolas" w:cs="Times New Roman"/>
+          <w:color w:val="D4D4D4"/>
+          <w:sz w:val="21"/>
+          <w:szCs w:val="21"/>
+          <w:lang w:val="en-US" w:eastAsia="en-US"/>
+        </w:rPr>
+        <w:t>.</w:t>
+      </w:r>
+      <w:r>
+        <w:rPr>
+          <w:rFonts w:ascii="Consolas" w:eastAsia="Times New Roman" w:hAnsi="Consolas" w:cs="Times New Roman"/>
+          <w:color w:val="DCDCAA"/>
+          <w:sz w:val="21"/>
+          <w:szCs w:val="21"/>
+          <w:lang w:val="en-US" w:eastAsia="en-US"/>
+        </w:rPr>
+        <w:t>slice</w:t>
+      </w:r>
+      <w:r>
+        <w:rPr>
+          <w:rFonts w:ascii="Consolas" w:eastAsia="Times New Roman" w:hAnsi="Consolas" w:cs="Times New Roman"/>
+          <w:color w:val="D4D4D4"/>
+          <w:sz w:val="21"/>
+          <w:szCs w:val="21"/>
+          <w:lang w:val="en-US" w:eastAsia="en-US"/>
+        </w:rPr>
+        <w:t>(</w:t>
+      </w:r>
+      <w:r>
+        <w:rPr>
+          <w:rFonts w:ascii="Consolas" w:eastAsia="Times New Roman" w:hAnsi="Consolas" w:cs="Times New Roman"/>
+          <w:color w:val="B5CEA8"/>
+          <w:sz w:val="21"/>
+          <w:szCs w:val="21"/>
+          <w:lang w:val="en-US" w:eastAsia="en-US"/>
+        </w:rPr>
+        <w:t>1</w:t>
+      </w:r>
+      <w:r>
+        <w:rPr>
+          <w:rFonts w:ascii="Consolas" w:eastAsia="Times New Roman" w:hAnsi="Consolas" w:cs="Times New Roman"/>
+          <w:color w:val="D4D4D4"/>
+          <w:sz w:val="21"/>
+          <w:szCs w:val="21"/>
+          <w:lang w:val="en-US" w:eastAsia="en-US"/>
+        </w:rPr>
+        <w:t>);</w:t>
+      </w:r>
+    </w:p>
+    <w:p>
+      <w:pPr>
+        <w:shd w:val="clear" w:color="auto" w:fill="1E1E1E"/>
+        <w:spacing w:after="0" w:line="285" w:lineRule="atLeast"/>
+        <w:rPr>
+          <w:rFonts w:ascii="Consolas" w:eastAsia="Times New Roman" w:hAnsi="Consolas" w:cs="Times New Roman"/>
+          <w:color w:val="D4D4D4"/>
+          <w:sz w:val="21"/>
+          <w:szCs w:val="21"/>
+          <w:lang w:val="en-US" w:eastAsia="en-US"/>
+        </w:rPr>
+      </w:pPr>
+      <w:r>
+        <w:rPr>
+          <w:rFonts w:ascii="Consolas" w:eastAsia="Times New Roman" w:hAnsi="Consolas" w:cs="Times New Roman"/>
+          <w:color w:val="D4D4D4"/>
+          <w:sz w:val="21"/>
+          <w:szCs w:val="21"/>
+          <w:lang w:val="en-US" w:eastAsia="en-US"/>
+        </w:rPr>
+        <w:t>            </w:t>
+      </w:r>
+      <w:r>
+        <w:rPr>
+          <w:rFonts w:ascii="Consolas" w:eastAsia="Times New Roman" w:hAnsi="Consolas" w:cs="Times New Roman"/>
+          <w:color w:val="569CD6"/>
+          <w:sz w:val="21"/>
+          <w:szCs w:val="21"/>
+          <w:lang w:val="en-US" w:eastAsia="en-US"/>
+        </w:rPr>
+        <w:t>var</w:t>
+      </w:r>
+      <w:r>
+        <w:rPr>
+          <w:rFonts w:ascii="Consolas" w:eastAsia="Times New Roman" w:hAnsi="Consolas" w:cs="Times New Roman"/>
+          <w:color w:val="D4D4D4"/>
+          <w:sz w:val="21"/>
+          <w:szCs w:val="21"/>
+          <w:lang w:val="en-US" w:eastAsia="en-US"/>
+        </w:rPr>
+        <w:t> </w:t>
+      </w:r>
+      <w:r>
+        <w:rPr>
+          <w:rFonts w:ascii="Consolas" w:eastAsia="Times New Roman" w:hAnsi="Consolas" w:cs="Times New Roman"/>
+          <w:color w:val="9CDCFE"/>
+          <w:sz w:val="21"/>
+          <w:szCs w:val="21"/>
+          <w:lang w:val="en-US" w:eastAsia="en-US"/>
+        </w:rPr>
+        <w:t>f_Name</w:t>
+      </w:r>
+      <w:r>
+        <w:rPr>
+          <w:rFonts w:ascii="Consolas" w:eastAsia="Times New Roman" w:hAnsi="Consolas" w:cs="Times New Roman"/>
+          <w:color w:val="D4D4D4"/>
+          <w:sz w:val="21"/>
+          <w:szCs w:val="21"/>
+          <w:lang w:val="en-US" w:eastAsia="en-US"/>
+        </w:rPr>
+        <w:t> = </w:t>
+      </w:r>
+      <w:r>
+        <w:rPr>
+          <w:rFonts w:ascii="Consolas" w:eastAsia="Times New Roman" w:hAnsi="Consolas" w:cs="Times New Roman"/>
+          <w:color w:val="CE9178"/>
+          <w:sz w:val="21"/>
+          <w:szCs w:val="21"/>
+          <w:lang w:val="en-US" w:eastAsia="en-US"/>
+        </w:rPr>
+        <w:t>"f"</w:t>
+      </w:r>
+      <w:r>
+        <w:rPr>
+          <w:rFonts w:ascii="Consolas" w:eastAsia="Times New Roman" w:hAnsi="Consolas" w:cs="Times New Roman"/>
+          <w:color w:val="D4D4D4"/>
+          <w:sz w:val="21"/>
+          <w:szCs w:val="21"/>
+          <w:lang w:val="en-US" w:eastAsia="en-US"/>
+        </w:rPr>
+        <w:t> + </w:t>
+      </w:r>
+      <w:r>
+        <w:rPr>
+          <w:rFonts w:ascii="Consolas" w:eastAsia="Times New Roman" w:hAnsi="Consolas" w:cs="Times New Roman"/>
+          <w:color w:val="9CDCFE"/>
+          <w:sz w:val="21"/>
+          <w:szCs w:val="21"/>
+          <w:lang w:val="en-US" w:eastAsia="en-US"/>
+        </w:rPr>
+        <w:t>name</w:t>
+      </w:r>
+      <w:r>
+        <w:rPr>
+          <w:rFonts w:ascii="Consolas" w:eastAsia="Times New Roman" w:hAnsi="Consolas" w:cs="Times New Roman"/>
+          <w:color w:val="D4D4D4"/>
+          <w:sz w:val="21"/>
+          <w:szCs w:val="21"/>
+          <w:lang w:val="en-US" w:eastAsia="en-US"/>
+        </w:rPr>
+        <w:t>.</w:t>
+      </w:r>
+      <w:r>
+        <w:rPr>
+          <w:rFonts w:ascii="Consolas" w:eastAsia="Times New Roman" w:hAnsi="Consolas" w:cs="Times New Roman"/>
+          <w:color w:val="DCDCAA"/>
+          <w:sz w:val="21"/>
+          <w:szCs w:val="21"/>
+          <w:lang w:val="en-US" w:eastAsia="en-US"/>
+        </w:rPr>
+        <w:t>slice</w:t>
+      </w:r>
+      <w:r>
+        <w:rPr>
+          <w:rFonts w:ascii="Consolas" w:eastAsia="Times New Roman" w:hAnsi="Consolas" w:cs="Times New Roman"/>
+          <w:color w:val="D4D4D4"/>
+          <w:sz w:val="21"/>
+          <w:szCs w:val="21"/>
+          <w:lang w:val="en-US" w:eastAsia="en-US"/>
+        </w:rPr>
+        <w:t>(</w:t>
+      </w:r>
+      <w:r>
+        <w:rPr>
+          <w:rFonts w:ascii="Consolas" w:eastAsia="Times New Roman" w:hAnsi="Consolas" w:cs="Times New Roman"/>
+          <w:color w:val="B5CEA8"/>
+          <w:sz w:val="21"/>
+          <w:szCs w:val="21"/>
+          <w:lang w:val="en-US" w:eastAsia="en-US"/>
+        </w:rPr>
+        <w:t>1</w:t>
+      </w:r>
+      <w:r>
+        <w:rPr>
+          <w:rFonts w:ascii="Consolas" w:eastAsia="Times New Roman" w:hAnsi="Consolas" w:cs="Times New Roman"/>
+          <w:color w:val="D4D4D4"/>
+          <w:sz w:val="21"/>
+          <w:szCs w:val="21"/>
+          <w:lang w:val="en-US" w:eastAsia="en-US"/>
+        </w:rPr>
+        <w:t>);</w:t>
+      </w:r>
+    </w:p>
+    <w:p>
+      <w:pPr>
+        <w:shd w:val="clear" w:color="auto" w:fill="1E1E1E"/>
+        <w:spacing w:after="0" w:line="285" w:lineRule="atLeast"/>
+        <w:rPr>
+          <w:rFonts w:ascii="Consolas" w:eastAsia="Times New Roman" w:hAnsi="Consolas" w:cs="Times New Roman"/>
+          <w:color w:val="D4D4D4"/>
+          <w:sz w:val="21"/>
+          <w:szCs w:val="21"/>
+          <w:lang w:val="en-US" w:eastAsia="en-US"/>
+        </w:rPr>
+      </w:pPr>
+      <w:r>
+        <w:rPr>
+          <w:rFonts w:ascii="Consolas" w:eastAsia="Times New Roman" w:hAnsi="Consolas" w:cs="Times New Roman"/>
+          <w:color w:val="D4D4D4"/>
+          <w:sz w:val="21"/>
+          <w:szCs w:val="21"/>
+          <w:lang w:val="en-US" w:eastAsia="en-US"/>
+        </w:rPr>
+        <w:t>            </w:t>
+      </w:r>
+      <w:r>
+        <w:rPr>
+          <w:rFonts w:ascii="Consolas" w:eastAsia="Times New Roman" w:hAnsi="Consolas" w:cs="Times New Roman"/>
+          <w:color w:val="569CD6"/>
+          <w:sz w:val="21"/>
+          <w:szCs w:val="21"/>
+          <w:lang w:val="en-US" w:eastAsia="en-US"/>
+        </w:rPr>
+        <w:t>var</w:t>
+      </w:r>
+      <w:r>
+        <w:rPr>
+          <w:rFonts w:ascii="Consolas" w:eastAsia="Times New Roman" w:hAnsi="Consolas" w:cs="Times New Roman"/>
+          <w:color w:val="D4D4D4"/>
+          <w:sz w:val="21"/>
+          <w:szCs w:val="21"/>
+          <w:lang w:val="en-US" w:eastAsia="en-US"/>
+        </w:rPr>
+        <w:t> </w:t>
+      </w:r>
+      <w:r>
+        <w:rPr>
+          <w:rFonts w:ascii="Consolas" w:eastAsia="Times New Roman" w:hAnsi="Consolas" w:cs="Times New Roman"/>
+          <w:color w:val="9CDCFE"/>
+          <w:sz w:val="21"/>
+          <w:szCs w:val="21"/>
+          <w:lang w:val="en-US" w:eastAsia="en-US"/>
+        </w:rPr>
+        <w:t>m_Name</w:t>
       </w:r>
       <w:r>
         <w:rPr>
@@ -3223,7 +3270,7 @@
           <w:szCs w:val="21"/>
           <w:lang w:val="en-US" w:eastAsia="en-US"/>
         </w:rPr>
-        <w:t>'f'</w:t>
+        <w:t>'b'</w:t>
       </w:r>
       <w:r>
         <w:rPr>
@@ -3286,6 +3333,129 @@
           <w:szCs w:val="21"/>
           <w:lang w:val="en-US" w:eastAsia="en-US"/>
         </w:rPr>
+        <w:t>b_Name</w:t>
+      </w:r>
+      <w:r>
+        <w:rPr>
+          <w:rFonts w:ascii="Consolas" w:eastAsia="Times New Roman" w:hAnsi="Consolas" w:cs="Times New Roman"/>
+          <w:color w:val="D4D4D4"/>
+          <w:sz w:val="21"/>
+          <w:szCs w:val="21"/>
+          <w:lang w:val="en-US" w:eastAsia="en-US"/>
+        </w:rPr>
+        <w:t> = </w:t>
+      </w:r>
+      <w:r>
+        <w:rPr>
+          <w:rFonts w:ascii="Consolas" w:eastAsia="Times New Roman" w:hAnsi="Consolas" w:cs="Times New Roman"/>
+          <w:color w:val="9CDCFE"/>
+          <w:sz w:val="21"/>
+          <w:szCs w:val="21"/>
+          <w:lang w:val="en-US" w:eastAsia="en-US"/>
+        </w:rPr>
+        <w:t>name</w:t>
+      </w:r>
+      <w:r>
+        <w:rPr>
+          <w:rFonts w:ascii="Consolas" w:eastAsia="Times New Roman" w:hAnsi="Consolas" w:cs="Times New Roman"/>
+          <w:color w:val="D4D4D4"/>
+          <w:sz w:val="21"/>
+          <w:szCs w:val="21"/>
+          <w:lang w:val="en-US" w:eastAsia="en-US"/>
+        </w:rPr>
+        <w:t>.</w:t>
+      </w:r>
+      <w:r>
+        <w:rPr>
+          <w:rFonts w:ascii="Consolas" w:eastAsia="Times New Roman" w:hAnsi="Consolas" w:cs="Times New Roman"/>
+          <w:color w:val="DCDCAA"/>
+          <w:sz w:val="21"/>
+          <w:szCs w:val="21"/>
+          <w:lang w:val="en-US" w:eastAsia="en-US"/>
+        </w:rPr>
+        <w:t>slice</w:t>
+      </w:r>
+      <w:r>
+        <w:rPr>
+          <w:rFonts w:ascii="Consolas" w:eastAsia="Times New Roman" w:hAnsi="Consolas" w:cs="Times New Roman"/>
+          <w:color w:val="D4D4D4"/>
+          <w:sz w:val="21"/>
+          <w:szCs w:val="21"/>
+          <w:lang w:val="en-US" w:eastAsia="en-US"/>
+        </w:rPr>
+        <w:t>(</w:t>
+      </w:r>
+      <w:r>
+        <w:rPr>
+          <w:rFonts w:ascii="Consolas" w:eastAsia="Times New Roman" w:hAnsi="Consolas" w:cs="Times New Roman"/>
+          <w:color w:val="B5CEA8"/>
+          <w:sz w:val="21"/>
+          <w:szCs w:val="21"/>
+          <w:lang w:val="en-US" w:eastAsia="en-US"/>
+        </w:rPr>
+        <w:t>1</w:t>
+      </w:r>
+      <w:r>
+        <w:rPr>
+          <w:rFonts w:ascii="Consolas" w:eastAsia="Times New Roman" w:hAnsi="Consolas" w:cs="Times New Roman"/>
+          <w:color w:val="D4D4D4"/>
+          <w:sz w:val="21"/>
+          <w:szCs w:val="21"/>
+          <w:lang w:val="en-US" w:eastAsia="en-US"/>
+        </w:rPr>
+        <w:t>);</w:t>
+      </w:r>
+    </w:p>
+    <w:p>
+      <w:pPr>
+        <w:shd w:val="clear" w:color="auto" w:fill="1E1E1E"/>
+        <w:spacing w:after="0" w:line="285" w:lineRule="atLeast"/>
+        <w:rPr>
+          <w:rFonts w:ascii="Consolas" w:eastAsia="Times New Roman" w:hAnsi="Consolas" w:cs="Times New Roman"/>
+          <w:color w:val="D4D4D4"/>
+          <w:sz w:val="21"/>
+          <w:szCs w:val="21"/>
+          <w:lang w:val="en-US" w:eastAsia="en-US"/>
+        </w:rPr>
+      </w:pPr>
+      <w:r>
+        <w:rPr>
+          <w:rFonts w:ascii="Consolas" w:eastAsia="Times New Roman" w:hAnsi="Consolas" w:cs="Times New Roman"/>
+          <w:color w:val="D4D4D4"/>
+          <w:sz w:val="21"/>
+          <w:szCs w:val="21"/>
+          <w:lang w:val="en-US" w:eastAsia="en-US"/>
+        </w:rPr>
+        <w:t>            </w:t>
+      </w:r>
+      <w:r>
+        <w:rPr>
+          <w:rFonts w:ascii="Consolas" w:eastAsia="Times New Roman" w:hAnsi="Consolas" w:cs="Times New Roman"/>
+          <w:color w:val="569CD6"/>
+          <w:sz w:val="21"/>
+          <w:szCs w:val="21"/>
+          <w:lang w:val="en-US" w:eastAsia="en-US"/>
+        </w:rPr>
+        <w:t>var</w:t>
+      </w:r>
+      <w:r>
+        <w:rPr>
+          <w:rFonts w:ascii="Consolas" w:eastAsia="Times New Roman" w:hAnsi="Consolas" w:cs="Times New Roman"/>
+          <w:color w:val="D4D4D4"/>
+          <w:sz w:val="21"/>
+          <w:szCs w:val="21"/>
+          <w:lang w:val="en-US" w:eastAsia="en-US"/>
+        </w:rPr>
+        <w:t> </w:t>
+      </w:r>
+      <w:r>
+        <w:rPr>
+          <w:rFonts w:ascii="Consolas" w:eastAsia="Times New Roman" w:hAnsi="Consolas" w:cs="Times New Roman"/>
+          <w:color w:val="9CDCFE"/>
+          <w:sz w:val="21"/>
+          <w:szCs w:val="21"/>
+          <w:lang w:val="en-US" w:eastAsia="en-US"/>
+        </w:rPr>
         <w:t>f_Name</w:t>
       </w:r>
       <w:r>
@@ -3297,6 +3467,169 @@
           <w:lang w:val="en-US" w:eastAsia="en-US"/>
         </w:rPr>
         <w:t> = </w:t>
+      </w:r>
+      <w:r>
+        <w:rPr>
+          <w:rFonts w:ascii="Consolas" w:eastAsia="Times New Roman" w:hAnsi="Consolas" w:cs="Times New Roman"/>
+          <w:color w:val="CE9178"/>
+          <w:sz w:val="21"/>
+          <w:szCs w:val="21"/>
+          <w:lang w:val="en-US" w:eastAsia="en-US"/>
+        </w:rPr>
+        <w:t>"f"</w:t>
+      </w:r>
+      <w:r>
+        <w:rPr>
+          <w:rFonts w:ascii="Consolas" w:eastAsia="Times New Roman" w:hAnsi="Consolas" w:cs="Times New Roman"/>
+          <w:color w:val="D4D4D4"/>
+          <w:sz w:val="21"/>
+          <w:szCs w:val="21"/>
+          <w:lang w:val="en-US" w:eastAsia="en-US"/>
+        </w:rPr>
+        <w:t> + </w:t>
+      </w:r>
+      <w:r>
+        <w:rPr>
+          <w:rFonts w:ascii="Consolas" w:eastAsia="Times New Roman" w:hAnsi="Consolas" w:cs="Times New Roman"/>
+          <w:color w:val="9CDCFE"/>
+          <w:sz w:val="21"/>
+          <w:szCs w:val="21"/>
+          <w:lang w:val="en-US" w:eastAsia="en-US"/>
+        </w:rPr>
+        <w:t>name</w:t>
+      </w:r>
+      <w:r>
+        <w:rPr>
+          <w:rFonts w:ascii="Consolas" w:eastAsia="Times New Roman" w:hAnsi="Consolas" w:cs="Times New Roman"/>
+          <w:color w:val="D4D4D4"/>
+          <w:sz w:val="21"/>
+          <w:szCs w:val="21"/>
+          <w:lang w:val="en-US" w:eastAsia="en-US"/>
+        </w:rPr>
+        <w:t>.</w:t>
+      </w:r>
+      <w:r>
+        <w:rPr>
+          <w:rFonts w:ascii="Consolas" w:eastAsia="Times New Roman" w:hAnsi="Consolas" w:cs="Times New Roman"/>
+          <w:color w:val="DCDCAA"/>
+          <w:sz w:val="21"/>
+          <w:szCs w:val="21"/>
+          <w:lang w:val="en-US" w:eastAsia="en-US"/>
+        </w:rPr>
+        <w:t>slice</w:t>
+      </w:r>
+      <w:r>
+        <w:rPr>
+          <w:rFonts w:ascii="Consolas" w:eastAsia="Times New Roman" w:hAnsi="Consolas" w:cs="Times New Roman"/>
+          <w:color w:val="D4D4D4"/>
+          <w:sz w:val="21"/>
+          <w:szCs w:val="21"/>
+          <w:lang w:val="en-US" w:eastAsia="en-US"/>
+        </w:rPr>
+        <w:t>(</w:t>
+      </w:r>
+      <w:r>
+        <w:rPr>
+          <w:rFonts w:ascii="Consolas" w:eastAsia="Times New Roman" w:hAnsi="Consolas" w:cs="Times New Roman"/>
+          <w:color w:val="B5CEA8"/>
+          <w:sz w:val="21"/>
+          <w:szCs w:val="21"/>
+          <w:lang w:val="en-US" w:eastAsia="en-US"/>
+        </w:rPr>
+        <w:t>1</w:t>
+      </w:r>
+      <w:r>
+        <w:rPr>
+          <w:rFonts w:ascii="Consolas" w:eastAsia="Times New Roman" w:hAnsi="Consolas" w:cs="Times New Roman"/>
+          <w:color w:val="D4D4D4"/>
+          <w:sz w:val="21"/>
+          <w:szCs w:val="21"/>
+          <w:lang w:val="en-US" w:eastAsia="en-US"/>
+        </w:rPr>
+        <w:t>);</w:t>
+      </w:r>
+    </w:p>
+    <w:p>
+      <w:pPr>
+        <w:shd w:val="clear" w:color="auto" w:fill="1E1E1E"/>
+        <w:spacing w:after="0" w:line="285" w:lineRule="atLeast"/>
+        <w:rPr>
+          <w:rFonts w:ascii="Consolas" w:eastAsia="Times New Roman" w:hAnsi="Consolas" w:cs="Times New Roman"/>
+          <w:color w:val="D4D4D4"/>
+          <w:sz w:val="21"/>
+          <w:szCs w:val="21"/>
+          <w:lang w:val="en-US" w:eastAsia="en-US"/>
+        </w:rPr>
+      </w:pPr>
+      <w:r>
+        <w:rPr>
+          <w:rFonts w:ascii="Consolas" w:eastAsia="Times New Roman" w:hAnsi="Consolas" w:cs="Times New Roman"/>
+          <w:color w:val="D4D4D4"/>
+          <w:sz w:val="21"/>
+          <w:szCs w:val="21"/>
+          <w:lang w:val="en-US" w:eastAsia="en-US"/>
+        </w:rPr>
+        <w:t>            </w:t>
+      </w:r>
+      <w:r>
+        <w:rPr>
+          <w:rFonts w:ascii="Consolas" w:eastAsia="Times New Roman" w:hAnsi="Consolas" w:cs="Times New Roman"/>
+          <w:color w:val="569CD6"/>
+          <w:sz w:val="21"/>
+          <w:szCs w:val="21"/>
+          <w:lang w:val="en-US" w:eastAsia="en-US"/>
+        </w:rPr>
+        <w:t>var</w:t>
+      </w:r>
+      <w:r>
+        <w:rPr>
+          <w:rFonts w:ascii="Consolas" w:eastAsia="Times New Roman" w:hAnsi="Consolas" w:cs="Times New Roman"/>
+          <w:color w:val="D4D4D4"/>
+          <w:sz w:val="21"/>
+          <w:szCs w:val="21"/>
+          <w:lang w:val="en-US" w:eastAsia="en-US"/>
+        </w:rPr>
+        <w:t> </w:t>
+      </w:r>
+      <w:r>
+        <w:rPr>
+          <w:rFonts w:ascii="Consolas" w:eastAsia="Times New Roman" w:hAnsi="Consolas" w:cs="Times New Roman"/>
+          <w:color w:val="9CDCFE"/>
+          <w:sz w:val="21"/>
+          <w:szCs w:val="21"/>
+          <w:lang w:val="en-US" w:eastAsia="en-US"/>
+        </w:rPr>
+        <w:t>m_Name</w:t>
+      </w:r>
+      <w:r>
+        <w:rPr>
+          <w:rFonts w:ascii="Consolas" w:eastAsia="Times New Roman" w:hAnsi="Consolas" w:cs="Times New Roman"/>
+          <w:color w:val="D4D4D4"/>
+          <w:sz w:val="21"/>
+          <w:szCs w:val="21"/>
+          <w:lang w:val="en-US" w:eastAsia="en-US"/>
+        </w:rPr>
+        <w:t> = </w:t>
+      </w:r>
+      <w:r>
+        <w:rPr>
+          <w:rFonts w:ascii="Consolas" w:eastAsia="Times New Roman" w:hAnsi="Consolas" w:cs="Times New Roman"/>
+          <w:color w:val="CE9178"/>
+          <w:sz w:val="21"/>
+          <w:szCs w:val="21"/>
+          <w:lang w:val="en-US" w:eastAsia="en-US"/>
+        </w:rPr>
+        <w:t>"m"</w:t>
+      </w:r>
+      <w:r>
+        <w:rPr>
+          <w:rFonts w:ascii="Consolas" w:eastAsia="Times New Roman" w:hAnsi="Consolas" w:cs="Times New Roman"/>
+          <w:color w:val="D4D4D4"/>
+          <w:sz w:val="21"/>
+          <w:szCs w:val="21"/>
+          <w:lang w:val="en-US" w:eastAsia="en-US"/>
+        </w:rPr>
+        <w:t> + </w:t>
       </w:r>
       <w:r>
         <w:rPr>
@@ -3435,7 +3768,87 @@
           <w:szCs w:val="21"/>
           <w:lang w:val="en-US" w:eastAsia="en-US"/>
         </w:rPr>
-        <w:t>{</w:t>
+        <w:t> </w:t>
+      </w:r>
+      <w:r>
+        <w:rPr>
+          <w:rFonts w:ascii="Consolas" w:eastAsia="Times New Roman" w:hAnsi="Consolas" w:cs="Times New Roman"/>
+          <w:color w:val="C586C0"/>
+          <w:sz w:val="21"/>
+          <w:szCs w:val="21"/>
+          <w:lang w:val="en-US" w:eastAsia="en-US"/>
+        </w:rPr>
+        <w:t>if</w:t>
+      </w:r>
+      <w:r>
+        <w:rPr>
+          <w:rFonts w:ascii="Consolas" w:eastAsia="Times New Roman" w:hAnsi="Consolas" w:cs="Times New Roman"/>
+          <w:color w:val="D4D4D4"/>
+          <w:sz w:val="21"/>
+          <w:szCs w:val="21"/>
+          <w:lang w:val="en-US" w:eastAsia="en-US"/>
+        </w:rPr>
+        <w:t>( </w:t>
+      </w:r>
+      <w:r>
+        <w:rPr>
+          <w:rFonts w:ascii="Consolas" w:eastAsia="Times New Roman" w:hAnsi="Consolas" w:cs="Times New Roman"/>
+          <w:color w:val="9CDCFE"/>
+          <w:sz w:val="21"/>
+          <w:szCs w:val="21"/>
+          <w:lang w:val="en-US" w:eastAsia="en-US"/>
+        </w:rPr>
+        <w:t>name</w:t>
+      </w:r>
+      <w:r>
+        <w:rPr>
+          <w:rFonts w:ascii="Consolas" w:eastAsia="Times New Roman" w:hAnsi="Consolas" w:cs="Times New Roman"/>
+          <w:color w:val="D4D4D4"/>
+          <w:sz w:val="21"/>
+          <w:szCs w:val="21"/>
+          <w:lang w:val="en-US" w:eastAsia="en-US"/>
+        </w:rPr>
+        <w:t>[</w:t>
+      </w:r>
+      <w:r>
+        <w:rPr>
+          <w:rFonts w:ascii="Consolas" w:eastAsia="Times New Roman" w:hAnsi="Consolas" w:cs="Times New Roman"/>
+          <w:color w:val="B5CEA8"/>
+          <w:sz w:val="21"/>
+          <w:szCs w:val="21"/>
+          <w:lang w:val="en-US" w:eastAsia="en-US"/>
+        </w:rPr>
+        <w:t>0</w:t>
+      </w:r>
+      <w:r>
+        <w:rPr>
+          <w:rFonts w:ascii="Consolas" w:eastAsia="Times New Roman" w:hAnsi="Consolas" w:cs="Times New Roman"/>
+          <w:color w:val="D4D4D4"/>
+          <w:sz w:val="21"/>
+          <w:szCs w:val="21"/>
+          <w:lang w:val="en-US" w:eastAsia="en-US"/>
+        </w:rPr>
+        <w:t>]==</w:t>
+      </w:r>
+      <w:r>
+        <w:rPr>
+          <w:rFonts w:ascii="Consolas" w:eastAsia="Times New Roman" w:hAnsi="Consolas" w:cs="Times New Roman"/>
+          <w:color w:val="CE9178"/>
+          <w:sz w:val="21"/>
+          <w:szCs w:val="21"/>
+          <w:lang w:val="en-US" w:eastAsia="en-US"/>
+        </w:rPr>
+        <w:t>'f'</w:t>
+      </w:r>
+      <w:r>
+        <w:rPr>
+          <w:rFonts w:ascii="Consolas" w:eastAsia="Times New Roman" w:hAnsi="Consolas" w:cs="Times New Roman"/>
+          <w:color w:val="D4D4D4"/>
+          <w:sz w:val="21"/>
+          <w:szCs w:val="21"/>
+          <w:lang w:val="en-US" w:eastAsia="en-US"/>
+        </w:rPr>
+        <w:t> ){</w:t>
       </w:r>
     </w:p>
     <w:p>
@@ -3458,7 +3871,7 @@
           <w:szCs w:val="21"/>
           <w:lang w:val="en-US" w:eastAsia="en-US"/>
         </w:rPr>
-        <w:t>        </w:t>
+        <w:t>            </w:t>
       </w:r>
       <w:r>
         <w:rPr>
@@ -3601,7 +4014,7 @@
           <w:szCs w:val="21"/>
           <w:lang w:val="en-US" w:eastAsia="en-US"/>
         </w:rPr>
-        <w:t>        </w:t>
+        <w:t>            </w:t>
       </w:r>
       <w:r>
         <w:rPr>
@@ -3642,26 +4055,6 @@
           <w:lang w:val="en-US" w:eastAsia="en-US"/>
         </w:rPr>
         <w:t> = </w:t>
-      </w:r>
-      <w:r>
-        <w:rPr>
-          <w:rFonts w:ascii="Consolas" w:eastAsia="Times New Roman" w:hAnsi="Consolas" w:cs="Times New Roman"/>
-          <w:color w:val="CE9178"/>
-          <w:sz w:val="21"/>
-          <w:szCs w:val="21"/>
-          <w:lang w:val="en-US" w:eastAsia="en-US"/>
-        </w:rPr>
-        <w:t>"f"</w:t>
-      </w:r>
-      <w:r>
-        <w:rPr>
-          <w:rFonts w:ascii="Consolas" w:eastAsia="Times New Roman" w:hAnsi="Consolas" w:cs="Times New Roman"/>
-          <w:color w:val="D4D4D4"/>
-          <w:sz w:val="21"/>
-          <w:szCs w:val="21"/>
-          <w:lang w:val="en-US" w:eastAsia="en-US"/>
-        </w:rPr>
-        <w:t> + </w:t>
       </w:r>
       <w:r>
         <w:rPr>
@@ -3744,7 +4137,7 @@
           <w:szCs w:val="21"/>
           <w:lang w:val="en-US" w:eastAsia="en-US"/>
         </w:rPr>
-        <w:t>        </w:t>
+        <w:t>            </w:t>
       </w:r>
       <w:r>
         <w:rPr>
@@ -3879,16 +4272,6 @@
           <w:lang w:val="en-US" w:eastAsia="en-US"/>
         </w:rPr>
       </w:pPr>
-      <w:r>
-        <w:rPr>
-          <w:rFonts w:ascii="Consolas" w:eastAsia="Times New Roman" w:hAnsi="Consolas" w:cs="Times New Roman"/>
-          <w:color w:val="D4D4D4"/>
-          <w:sz w:val="21"/>
-          <w:szCs w:val="21"/>
-          <w:lang w:val="en-US" w:eastAsia="en-US"/>
-        </w:rPr>
-        <w:t>        }</w:t>
-      </w:r>
     </w:p>
     <w:p>
       <w:pPr>
@@ -3910,387 +4293,7 @@
           <w:szCs w:val="21"/>
           <w:lang w:val="en-US" w:eastAsia="en-US"/>
         </w:rPr>
-        <w:t>        </w:t>
-      </w:r>
-      <w:r>
-        <w:rPr>
-          <w:rFonts w:ascii="Consolas" w:eastAsia="Times New Roman" w:hAnsi="Consolas" w:cs="Times New Roman"/>
-          <w:color w:val="9CDCFE"/>
-          <w:sz w:val="21"/>
-          <w:szCs w:val="21"/>
-          <w:lang w:val="en-US" w:eastAsia="en-US"/>
-        </w:rPr>
-        <w:t>document</w:t>
-      </w:r>
-      <w:r>
-        <w:rPr>
-          <w:rFonts w:ascii="Consolas" w:eastAsia="Times New Roman" w:hAnsi="Consolas" w:cs="Times New Roman"/>
-          <w:color w:val="D4D4D4"/>
-          <w:sz w:val="21"/>
-          <w:szCs w:val="21"/>
-          <w:lang w:val="en-US" w:eastAsia="en-US"/>
-        </w:rPr>
-        <w:t>.</w:t>
-      </w:r>
-      <w:r>
-        <w:rPr>
-          <w:rFonts w:ascii="Consolas" w:eastAsia="Times New Roman" w:hAnsi="Consolas" w:cs="Times New Roman"/>
-          <w:color w:val="DCDCAA"/>
-          <w:sz w:val="21"/>
-          <w:szCs w:val="21"/>
-          <w:lang w:val="en-US" w:eastAsia="en-US"/>
-        </w:rPr>
-        <w:t>getElementById</w:t>
-      </w:r>
-      <w:r>
-        <w:rPr>
-          <w:rFonts w:ascii="Consolas" w:eastAsia="Times New Roman" w:hAnsi="Consolas" w:cs="Times New Roman"/>
-          <w:color w:val="D4D4D4"/>
-          <w:sz w:val="21"/>
-          <w:szCs w:val="21"/>
-          <w:lang w:val="en-US" w:eastAsia="en-US"/>
-        </w:rPr>
-        <w:t>(</w:t>
-      </w:r>
-      <w:r>
-        <w:rPr>
-          <w:rFonts w:ascii="Consolas" w:eastAsia="Times New Roman" w:hAnsi="Consolas" w:cs="Times New Roman"/>
-          <w:color w:val="CE9178"/>
-          <w:sz w:val="21"/>
-          <w:szCs w:val="21"/>
-          <w:lang w:val="en-US" w:eastAsia="en-US"/>
-        </w:rPr>
-        <w:t>"ANSWER"</w:t>
-      </w:r>
-      <w:r>
-        <w:rPr>
-          <w:rFonts w:ascii="Consolas" w:eastAsia="Times New Roman" w:hAnsi="Consolas" w:cs="Times New Roman"/>
-          <w:color w:val="D4D4D4"/>
-          <w:sz w:val="21"/>
-          <w:szCs w:val="21"/>
-          <w:lang w:val="en-US" w:eastAsia="en-US"/>
-        </w:rPr>
-        <w:t>).</w:t>
-      </w:r>
-      <w:r>
-        <w:rPr>
-          <w:rFonts w:ascii="Consolas" w:eastAsia="Times New Roman" w:hAnsi="Consolas" w:cs="Times New Roman"/>
-          <w:color w:val="9CDCFE"/>
-          <w:sz w:val="21"/>
-          <w:szCs w:val="21"/>
-          <w:lang w:val="en-US" w:eastAsia="en-US"/>
-        </w:rPr>
-        <w:t>innerHTML</w:t>
-      </w:r>
-      <w:r>
-        <w:rPr>
-          <w:rFonts w:ascii="Consolas" w:eastAsia="Times New Roman" w:hAnsi="Consolas" w:cs="Times New Roman"/>
-          <w:color w:val="D4D4D4"/>
-          <w:sz w:val="21"/>
-          <w:szCs w:val="21"/>
-          <w:lang w:val="en-US" w:eastAsia="en-US"/>
-        </w:rPr>
-        <w:t> = </w:t>
-      </w:r>
-      <w:r>
-        <w:rPr>
-          <w:rFonts w:ascii="Consolas" w:eastAsia="Times New Roman" w:hAnsi="Consolas" w:cs="Times New Roman"/>
-          <w:color w:val="CE9178"/>
-          <w:sz w:val="21"/>
-          <w:szCs w:val="21"/>
-          <w:lang w:val="en-US" w:eastAsia="en-US"/>
-        </w:rPr>
-        <w:t>"&lt;p&gt;"</w:t>
-      </w:r>
-      <w:r>
-        <w:rPr>
-          <w:rFonts w:ascii="Consolas" w:eastAsia="Times New Roman" w:hAnsi="Consolas" w:cs="Times New Roman"/>
-          <w:color w:val="D4D4D4"/>
-          <w:sz w:val="21"/>
-          <w:szCs w:val="21"/>
-          <w:lang w:val="en-US" w:eastAsia="en-US"/>
-        </w:rPr>
-        <w:t> + </w:t>
-      </w:r>
-      <w:r>
-        <w:rPr>
-          <w:rFonts w:ascii="Consolas" w:eastAsia="Times New Roman" w:hAnsi="Consolas" w:cs="Times New Roman"/>
-          <w:color w:val="9CDCFE"/>
-          <w:sz w:val="21"/>
-          <w:szCs w:val="21"/>
-          <w:lang w:val="en-US" w:eastAsia="en-US"/>
-        </w:rPr>
-        <w:t>name</w:t>
-      </w:r>
-      <w:r>
-        <w:rPr>
-          <w:rFonts w:ascii="Consolas" w:eastAsia="Times New Roman" w:hAnsi="Consolas" w:cs="Times New Roman"/>
-          <w:color w:val="D4D4D4"/>
-          <w:sz w:val="21"/>
-          <w:szCs w:val="21"/>
-          <w:lang w:val="en-US" w:eastAsia="en-US"/>
-        </w:rPr>
-        <w:t> + </w:t>
-      </w:r>
-      <w:r>
-        <w:rPr>
-          <w:rFonts w:ascii="Consolas" w:eastAsia="Times New Roman" w:hAnsi="Consolas" w:cs="Times New Roman"/>
-          <w:color w:val="CE9178"/>
-          <w:sz w:val="21"/>
-          <w:szCs w:val="21"/>
-          <w:lang w:val="en-US" w:eastAsia="en-US"/>
-        </w:rPr>
-        <w:t>", "</w:t>
-      </w:r>
-      <w:r>
-        <w:rPr>
-          <w:rFonts w:ascii="Consolas" w:eastAsia="Times New Roman" w:hAnsi="Consolas" w:cs="Times New Roman"/>
-          <w:color w:val="D4D4D4"/>
-          <w:sz w:val="21"/>
-          <w:szCs w:val="21"/>
-          <w:lang w:val="en-US" w:eastAsia="en-US"/>
-        </w:rPr>
-        <w:t> + </w:t>
-      </w:r>
-      <w:r>
-        <w:rPr>
-          <w:rFonts w:ascii="Consolas" w:eastAsia="Times New Roman" w:hAnsi="Consolas" w:cs="Times New Roman"/>
-          <w:color w:val="9CDCFE"/>
-          <w:sz w:val="21"/>
-          <w:szCs w:val="21"/>
-          <w:lang w:val="en-US" w:eastAsia="en-US"/>
-        </w:rPr>
-        <w:t>name</w:t>
-      </w:r>
-      <w:r>
-        <w:rPr>
-          <w:rFonts w:ascii="Consolas" w:eastAsia="Times New Roman" w:hAnsi="Consolas" w:cs="Times New Roman"/>
-          <w:color w:val="D4D4D4"/>
-          <w:sz w:val="21"/>
-          <w:szCs w:val="21"/>
-          <w:lang w:val="en-US" w:eastAsia="en-US"/>
-        </w:rPr>
-        <w:t> + </w:t>
-      </w:r>
-      <w:r>
-        <w:rPr>
-          <w:rFonts w:ascii="Consolas" w:eastAsia="Times New Roman" w:hAnsi="Consolas" w:cs="Times New Roman"/>
-          <w:color w:val="CE9178"/>
-          <w:sz w:val="21"/>
-          <w:szCs w:val="21"/>
-          <w:lang w:val="en-US" w:eastAsia="en-US"/>
-        </w:rPr>
-        <w:t>" bo-"</w:t>
-      </w:r>
-      <w:r>
-        <w:rPr>
-          <w:rFonts w:ascii="Consolas" w:eastAsia="Times New Roman" w:hAnsi="Consolas" w:cs="Times New Roman"/>
-          <w:color w:val="D4D4D4"/>
-          <w:sz w:val="21"/>
-          <w:szCs w:val="21"/>
-          <w:lang w:val="en-US" w:eastAsia="en-US"/>
-        </w:rPr>
-        <w:t> + </w:t>
-      </w:r>
-      <w:r>
-        <w:rPr>
-          <w:rFonts w:ascii="Consolas" w:eastAsia="Times New Roman" w:hAnsi="Consolas" w:cs="Times New Roman"/>
-          <w:color w:val="9CDCFE"/>
-          <w:sz w:val="21"/>
-          <w:szCs w:val="21"/>
-          <w:lang w:val="en-US" w:eastAsia="en-US"/>
-        </w:rPr>
-        <w:t>b_Name</w:t>
-      </w:r>
-      <w:r>
-        <w:rPr>
-          <w:rFonts w:ascii="Consolas" w:eastAsia="Times New Roman" w:hAnsi="Consolas" w:cs="Times New Roman"/>
-          <w:color w:val="D4D4D4"/>
-          <w:sz w:val="21"/>
-          <w:szCs w:val="21"/>
-          <w:lang w:val="en-US" w:eastAsia="en-US"/>
-        </w:rPr>
-        <w:t> + </w:t>
-      </w:r>
-      <w:r>
-        <w:rPr>
-          <w:rFonts w:ascii="Consolas" w:eastAsia="Times New Roman" w:hAnsi="Consolas" w:cs="Times New Roman"/>
-          <w:color w:val="CE9178"/>
-          <w:sz w:val="21"/>
-          <w:szCs w:val="21"/>
-          <w:lang w:val="en-US" w:eastAsia="en-US"/>
-        </w:rPr>
-        <w:t>"&lt;br&gt;"</w:t>
-      </w:r>
-      <w:r>
-        <w:rPr>
-          <w:rFonts w:ascii="Consolas" w:eastAsia="Times New Roman" w:hAnsi="Consolas" w:cs="Times New Roman"/>
-          <w:color w:val="D4D4D4"/>
-          <w:sz w:val="21"/>
-          <w:szCs w:val="21"/>
-          <w:lang w:val="en-US" w:eastAsia="en-US"/>
-        </w:rPr>
-        <w:t> + </w:t>
-      </w:r>
-      <w:r>
-        <w:rPr>
-          <w:rFonts w:ascii="Consolas" w:eastAsia="Times New Roman" w:hAnsi="Consolas" w:cs="Times New Roman"/>
-          <w:color w:val="CE9178"/>
-          <w:sz w:val="21"/>
-          <w:szCs w:val="21"/>
-          <w:lang w:val="en-US" w:eastAsia="en-US"/>
-        </w:rPr>
-        <w:t>"Banana-fana fo-"</w:t>
-      </w:r>
-      <w:r>
-        <w:rPr>
-          <w:rFonts w:ascii="Consolas" w:eastAsia="Times New Roman" w:hAnsi="Consolas" w:cs="Times New Roman"/>
-          <w:color w:val="D4D4D4"/>
-          <w:sz w:val="21"/>
-          <w:szCs w:val="21"/>
-          <w:lang w:val="en-US" w:eastAsia="en-US"/>
-        </w:rPr>
-        <w:t> + </w:t>
-      </w:r>
-      <w:r>
-        <w:rPr>
-          <w:rFonts w:ascii="Consolas" w:eastAsia="Times New Roman" w:hAnsi="Consolas" w:cs="Times New Roman"/>
-          <w:color w:val="9CDCFE"/>
-          <w:sz w:val="21"/>
-          <w:szCs w:val="21"/>
-          <w:lang w:val="en-US" w:eastAsia="en-US"/>
-        </w:rPr>
-        <w:t>f_Name</w:t>
-      </w:r>
-      <w:r>
-        <w:rPr>
-          <w:rFonts w:ascii="Consolas" w:eastAsia="Times New Roman" w:hAnsi="Consolas" w:cs="Times New Roman"/>
-          <w:color w:val="D4D4D4"/>
-          <w:sz w:val="21"/>
-          <w:szCs w:val="21"/>
-          <w:lang w:val="en-US" w:eastAsia="en-US"/>
-        </w:rPr>
-        <w:t> + </w:t>
-      </w:r>
-      <w:r>
-        <w:rPr>
-          <w:rFonts w:ascii="Consolas" w:eastAsia="Times New Roman" w:hAnsi="Consolas" w:cs="Times New Roman"/>
-          <w:color w:val="CE9178"/>
-          <w:sz w:val="21"/>
-          <w:szCs w:val="21"/>
-          <w:lang w:val="en-US" w:eastAsia="en-US"/>
-        </w:rPr>
-        <w:t>"&lt;br&gt;"</w:t>
-      </w:r>
-      <w:r>
-        <w:rPr>
-          <w:rFonts w:ascii="Consolas" w:eastAsia="Times New Roman" w:hAnsi="Consolas" w:cs="Times New Roman"/>
-          <w:color w:val="D4D4D4"/>
-          <w:sz w:val="21"/>
-          <w:szCs w:val="21"/>
-          <w:lang w:val="en-US" w:eastAsia="en-US"/>
-        </w:rPr>
-        <w:t> + </w:t>
-      </w:r>
-      <w:r>
-        <w:rPr>
-          <w:rFonts w:ascii="Consolas" w:eastAsia="Times New Roman" w:hAnsi="Consolas" w:cs="Times New Roman"/>
-          <w:color w:val="CE9178"/>
-          <w:sz w:val="21"/>
-          <w:szCs w:val="21"/>
-          <w:lang w:val="en-US" w:eastAsia="en-US"/>
-        </w:rPr>
-        <w:t>"Fee-fi mo-"</w:t>
-      </w:r>
-      <w:r>
-        <w:rPr>
-          <w:rFonts w:ascii="Consolas" w:eastAsia="Times New Roman" w:hAnsi="Consolas" w:cs="Times New Roman"/>
-          <w:color w:val="D4D4D4"/>
-          <w:sz w:val="21"/>
-          <w:szCs w:val="21"/>
-          <w:lang w:val="en-US" w:eastAsia="en-US"/>
-        </w:rPr>
-        <w:t> + </w:t>
-      </w:r>
-      <w:r>
-        <w:rPr>
-          <w:rFonts w:ascii="Consolas" w:eastAsia="Times New Roman" w:hAnsi="Consolas" w:cs="Times New Roman"/>
-          <w:color w:val="9CDCFE"/>
-          <w:sz w:val="21"/>
-          <w:szCs w:val="21"/>
-          <w:lang w:val="en-US" w:eastAsia="en-US"/>
-        </w:rPr>
-        <w:t>m_Name</w:t>
-      </w:r>
-      <w:r>
-        <w:rPr>
-          <w:rFonts w:ascii="Consolas" w:eastAsia="Times New Roman" w:hAnsi="Consolas" w:cs="Times New Roman"/>
-          <w:color w:val="D4D4D4"/>
-          <w:sz w:val="21"/>
-          <w:szCs w:val="21"/>
-          <w:lang w:val="en-US" w:eastAsia="en-US"/>
-        </w:rPr>
-        <w:t> + </w:t>
-      </w:r>
-      <w:r>
-        <w:rPr>
-          <w:rFonts w:ascii="Consolas" w:eastAsia="Times New Roman" w:hAnsi="Consolas" w:cs="Times New Roman"/>
-          <w:color w:val="CE9178"/>
-          <w:sz w:val="21"/>
-          <w:szCs w:val="21"/>
-          <w:lang w:val="en-US" w:eastAsia="en-US"/>
-        </w:rPr>
-        <w:t>"&lt;br&gt;"</w:t>
-      </w:r>
-      <w:r>
-        <w:rPr>
-          <w:rFonts w:ascii="Consolas" w:eastAsia="Times New Roman" w:hAnsi="Consolas" w:cs="Times New Roman"/>
-          <w:color w:val="D4D4D4"/>
-          <w:sz w:val="21"/>
-          <w:szCs w:val="21"/>
-          <w:lang w:val="en-US" w:eastAsia="en-US"/>
-        </w:rPr>
-        <w:t> + </w:t>
-      </w:r>
-      <w:r>
-        <w:rPr>
-          <w:rFonts w:ascii="Consolas" w:eastAsia="Times New Roman" w:hAnsi="Consolas" w:cs="Times New Roman"/>
-          <w:color w:val="9CDCFE"/>
-          <w:sz w:val="21"/>
-          <w:szCs w:val="21"/>
-          <w:lang w:val="en-US" w:eastAsia="en-US"/>
-        </w:rPr>
-        <w:t>name</w:t>
-      </w:r>
-      <w:r>
-        <w:rPr>
-          <w:rFonts w:ascii="Consolas" w:eastAsia="Times New Roman" w:hAnsi="Consolas" w:cs="Times New Roman"/>
-          <w:color w:val="D4D4D4"/>
-          <w:sz w:val="21"/>
-          <w:szCs w:val="21"/>
-          <w:lang w:val="en-US" w:eastAsia="en-US"/>
-        </w:rPr>
-        <w:t> + </w:t>
-      </w:r>
-      <w:r>
-        <w:rPr>
-          <w:rFonts w:ascii="Consolas" w:eastAsia="Times New Roman" w:hAnsi="Consolas" w:cs="Times New Roman"/>
-          <w:color w:val="CE9178"/>
-          <w:sz w:val="21"/>
-          <w:szCs w:val="21"/>
-          <w:lang w:val="en-US" w:eastAsia="en-US"/>
-        </w:rPr>
-        <w:t>"!"</w:t>
-      </w:r>
-      <w:r>
-        <w:rPr>
-          <w:rFonts w:ascii="Consolas" w:eastAsia="Times New Roman" w:hAnsi="Consolas" w:cs="Times New Roman"/>
-          <w:color w:val="D4D4D4"/>
-          <w:sz w:val="21"/>
-          <w:szCs w:val="21"/>
-          <w:lang w:val="en-US" w:eastAsia="en-US"/>
-        </w:rPr>
-        <w:t>;</w:t>
+        <w:t>        }</w:t>
       </w:r>
     </w:p>
     <w:p>
@@ -4313,7 +4316,27 @@
           <w:szCs w:val="21"/>
           <w:lang w:val="en-US" w:eastAsia="en-US"/>
         </w:rPr>
-        <w:t>    }</w:t>
+        <w:t>        </w:t>
+      </w:r>
+      <w:r>
+        <w:rPr>
+          <w:rFonts w:ascii="Consolas" w:eastAsia="Times New Roman" w:hAnsi="Consolas" w:cs="Times New Roman"/>
+          <w:color w:val="C586C0"/>
+          <w:sz w:val="21"/>
+          <w:szCs w:val="21"/>
+          <w:lang w:val="en-US" w:eastAsia="en-US"/>
+        </w:rPr>
+        <w:t>else</w:t>
+      </w:r>
+      <w:r>
+        <w:rPr>
+          <w:rFonts w:ascii="Consolas" w:eastAsia="Times New Roman" w:hAnsi="Consolas" w:cs="Times New Roman"/>
+          <w:color w:val="D4D4D4"/>
+          <w:sz w:val="21"/>
+          <w:szCs w:val="21"/>
+          <w:lang w:val="en-US" w:eastAsia="en-US"/>
+        </w:rPr>
+        <w:t>{</w:t>
       </w:r>
     </w:p>
     <w:p>
@@ -4331,12 +4354,12 @@
       <w:r>
         <w:rPr>
           <w:rFonts w:ascii="Consolas" w:eastAsia="Times New Roman" w:hAnsi="Consolas" w:cs="Times New Roman"/>
-          <w:color w:val="808080"/>
-          <w:sz w:val="21"/>
-          <w:szCs w:val="21"/>
-          <w:lang w:val="en-US" w:eastAsia="en-US"/>
-        </w:rPr>
-        <w:t>&lt;/</w:t>
+          <w:color w:val="D4D4D4"/>
+          <w:sz w:val="21"/>
+          <w:szCs w:val="21"/>
+          <w:lang w:val="en-US" w:eastAsia="en-US"/>
+        </w:rPr>
+        <w:t>        </w:t>
       </w:r>
       <w:r>
         <w:rPr>
@@ -4346,28 +4369,904 @@
           <w:szCs w:val="21"/>
           <w:lang w:val="en-US" w:eastAsia="en-US"/>
         </w:rPr>
-        <w:t>script</w:t>
-      </w:r>
-      <w:r>
-        <w:rPr>
-          <w:rFonts w:ascii="Consolas" w:eastAsia="Times New Roman" w:hAnsi="Consolas" w:cs="Times New Roman"/>
-          <w:color w:val="808080"/>
-          <w:sz w:val="21"/>
-          <w:szCs w:val="21"/>
-          <w:lang w:val="en-US" w:eastAsia="en-US"/>
-        </w:rPr>
-        <w:t>&gt;</w:t>
+        <w:t>var</w:t>
+      </w:r>
+      <w:r>
+        <w:rPr>
+          <w:rFonts w:ascii="Consolas" w:eastAsia="Times New Roman" w:hAnsi="Consolas" w:cs="Times New Roman"/>
+          <w:color w:val="D4D4D4"/>
+          <w:sz w:val="21"/>
+          <w:szCs w:val="21"/>
+          <w:lang w:val="en-US" w:eastAsia="en-US"/>
+        </w:rPr>
+        <w:t> </w:t>
+      </w:r>
+      <w:r>
+        <w:rPr>
+          <w:rFonts w:ascii="Consolas" w:eastAsia="Times New Roman" w:hAnsi="Consolas" w:cs="Times New Roman"/>
+          <w:color w:val="9CDCFE"/>
+          <w:sz w:val="21"/>
+          <w:szCs w:val="21"/>
+          <w:lang w:val="en-US" w:eastAsia="en-US"/>
+        </w:rPr>
+        <w:t>b_Name</w:t>
+      </w:r>
+      <w:r>
+        <w:rPr>
+          <w:rFonts w:ascii="Consolas" w:eastAsia="Times New Roman" w:hAnsi="Consolas" w:cs="Times New Roman"/>
+          <w:color w:val="D4D4D4"/>
+          <w:sz w:val="21"/>
+          <w:szCs w:val="21"/>
+          <w:lang w:val="en-US" w:eastAsia="en-US"/>
+        </w:rPr>
+        <w:t> = </w:t>
+      </w:r>
+      <w:r>
+        <w:rPr>
+          <w:rFonts w:ascii="Consolas" w:eastAsia="Times New Roman" w:hAnsi="Consolas" w:cs="Times New Roman"/>
+          <w:color w:val="CE9178"/>
+          <w:sz w:val="21"/>
+          <w:szCs w:val="21"/>
+          <w:lang w:val="en-US" w:eastAsia="en-US"/>
+        </w:rPr>
+        <w:t>"b"</w:t>
+      </w:r>
+      <w:r>
+        <w:rPr>
+          <w:rFonts w:ascii="Consolas" w:eastAsia="Times New Roman" w:hAnsi="Consolas" w:cs="Times New Roman"/>
+          <w:color w:val="D4D4D4"/>
+          <w:sz w:val="21"/>
+          <w:szCs w:val="21"/>
+          <w:lang w:val="en-US" w:eastAsia="en-US"/>
+        </w:rPr>
+        <w:t> + </w:t>
+      </w:r>
+      <w:r>
+        <w:rPr>
+          <w:rFonts w:ascii="Consolas" w:eastAsia="Times New Roman" w:hAnsi="Consolas" w:cs="Times New Roman"/>
+          <w:color w:val="9CDCFE"/>
+          <w:sz w:val="21"/>
+          <w:szCs w:val="21"/>
+          <w:lang w:val="en-US" w:eastAsia="en-US"/>
+        </w:rPr>
+        <w:t>name</w:t>
+      </w:r>
+      <w:r>
+        <w:rPr>
+          <w:rFonts w:ascii="Consolas" w:eastAsia="Times New Roman" w:hAnsi="Consolas" w:cs="Times New Roman"/>
+          <w:color w:val="D4D4D4"/>
+          <w:sz w:val="21"/>
+          <w:szCs w:val="21"/>
+          <w:lang w:val="en-US" w:eastAsia="en-US"/>
+        </w:rPr>
+        <w:t>.</w:t>
+      </w:r>
+      <w:r>
+        <w:rPr>
+          <w:rFonts w:ascii="Consolas" w:eastAsia="Times New Roman" w:hAnsi="Consolas" w:cs="Times New Roman"/>
+          <w:color w:val="DCDCAA"/>
+          <w:sz w:val="21"/>
+          <w:szCs w:val="21"/>
+          <w:lang w:val="en-US" w:eastAsia="en-US"/>
+        </w:rPr>
+        <w:t>slice</w:t>
+      </w:r>
+      <w:r>
+        <w:rPr>
+          <w:rFonts w:ascii="Consolas" w:eastAsia="Times New Roman" w:hAnsi="Consolas" w:cs="Times New Roman"/>
+          <w:color w:val="D4D4D4"/>
+          <w:sz w:val="21"/>
+          <w:szCs w:val="21"/>
+          <w:lang w:val="en-US" w:eastAsia="en-US"/>
+        </w:rPr>
+        <w:t>(</w:t>
+      </w:r>
+      <w:r>
+        <w:rPr>
+          <w:rFonts w:ascii="Consolas" w:eastAsia="Times New Roman" w:hAnsi="Consolas" w:cs="Times New Roman"/>
+          <w:color w:val="B5CEA8"/>
+          <w:sz w:val="21"/>
+          <w:szCs w:val="21"/>
+          <w:lang w:val="en-US" w:eastAsia="en-US"/>
+        </w:rPr>
+        <w:t>1</w:t>
+      </w:r>
+      <w:r>
+        <w:rPr>
+          <w:rFonts w:ascii="Consolas" w:eastAsia="Times New Roman" w:hAnsi="Consolas" w:cs="Times New Roman"/>
+          <w:color w:val="D4D4D4"/>
+          <w:sz w:val="21"/>
+          <w:szCs w:val="21"/>
+          <w:lang w:val="en-US" w:eastAsia="en-US"/>
+        </w:rPr>
+        <w:t>);</w:t>
       </w:r>
     </w:p>
     <w:p>
-      <w:r>
-        <w:rPr>
-          <w:noProof/>
-        </w:rPr>
+      <w:pPr>
+        <w:shd w:val="clear" w:color="auto" w:fill="1E1E1E"/>
+        <w:spacing w:after="0" w:line="285" w:lineRule="atLeast"/>
+        <w:rPr>
+          <w:rFonts w:ascii="Consolas" w:eastAsia="Times New Roman" w:hAnsi="Consolas" w:cs="Times New Roman"/>
+          <w:color w:val="D4D4D4"/>
+          <w:sz w:val="21"/>
+          <w:szCs w:val="21"/>
+          <w:lang w:val="en-US" w:eastAsia="en-US"/>
+        </w:rPr>
+      </w:pPr>
+      <w:r>
+        <w:rPr>
+          <w:rFonts w:ascii="Consolas" w:eastAsia="Times New Roman" w:hAnsi="Consolas" w:cs="Times New Roman"/>
+          <w:color w:val="D4D4D4"/>
+          <w:sz w:val="21"/>
+          <w:szCs w:val="21"/>
+          <w:lang w:val="en-US" w:eastAsia="en-US"/>
+        </w:rPr>
+        <w:t>        </w:t>
+      </w:r>
+      <w:r>
+        <w:rPr>
+          <w:rFonts w:ascii="Consolas" w:eastAsia="Times New Roman" w:hAnsi="Consolas" w:cs="Times New Roman"/>
+          <w:color w:val="569CD6"/>
+          <w:sz w:val="21"/>
+          <w:szCs w:val="21"/>
+          <w:lang w:val="en-US" w:eastAsia="en-US"/>
+        </w:rPr>
+        <w:t>var</w:t>
+      </w:r>
+      <w:r>
+        <w:rPr>
+          <w:rFonts w:ascii="Consolas" w:eastAsia="Times New Roman" w:hAnsi="Consolas" w:cs="Times New Roman"/>
+          <w:color w:val="D4D4D4"/>
+          <w:sz w:val="21"/>
+          <w:szCs w:val="21"/>
+          <w:lang w:val="en-US" w:eastAsia="en-US"/>
+        </w:rPr>
+        <w:t> </w:t>
+      </w:r>
+      <w:r>
+        <w:rPr>
+          <w:rFonts w:ascii="Consolas" w:eastAsia="Times New Roman" w:hAnsi="Consolas" w:cs="Times New Roman"/>
+          <w:color w:val="9CDCFE"/>
+          <w:sz w:val="21"/>
+          <w:szCs w:val="21"/>
+          <w:lang w:val="en-US" w:eastAsia="en-US"/>
+        </w:rPr>
+        <w:t>f_Name</w:t>
+      </w:r>
+      <w:r>
+        <w:rPr>
+          <w:rFonts w:ascii="Consolas" w:eastAsia="Times New Roman" w:hAnsi="Consolas" w:cs="Times New Roman"/>
+          <w:color w:val="D4D4D4"/>
+          <w:sz w:val="21"/>
+          <w:szCs w:val="21"/>
+          <w:lang w:val="en-US" w:eastAsia="en-US"/>
+        </w:rPr>
+        <w:t> = </w:t>
+      </w:r>
+      <w:r>
+        <w:rPr>
+          <w:rFonts w:ascii="Consolas" w:eastAsia="Times New Roman" w:hAnsi="Consolas" w:cs="Times New Roman"/>
+          <w:color w:val="CE9178"/>
+          <w:sz w:val="21"/>
+          <w:szCs w:val="21"/>
+          <w:lang w:val="en-US" w:eastAsia="en-US"/>
+        </w:rPr>
+        <w:t>"f"</w:t>
+      </w:r>
+      <w:r>
+        <w:rPr>
+          <w:rFonts w:ascii="Consolas" w:eastAsia="Times New Roman" w:hAnsi="Consolas" w:cs="Times New Roman"/>
+          <w:color w:val="D4D4D4"/>
+          <w:sz w:val="21"/>
+          <w:szCs w:val="21"/>
+          <w:lang w:val="en-US" w:eastAsia="en-US"/>
+        </w:rPr>
+        <w:t> + </w:t>
+      </w:r>
+      <w:r>
+        <w:rPr>
+          <w:rFonts w:ascii="Consolas" w:eastAsia="Times New Roman" w:hAnsi="Consolas" w:cs="Times New Roman"/>
+          <w:color w:val="9CDCFE"/>
+          <w:sz w:val="21"/>
+          <w:szCs w:val="21"/>
+          <w:lang w:val="en-US" w:eastAsia="en-US"/>
+        </w:rPr>
+        <w:t>name</w:t>
+      </w:r>
+      <w:r>
+        <w:rPr>
+          <w:rFonts w:ascii="Consolas" w:eastAsia="Times New Roman" w:hAnsi="Consolas" w:cs="Times New Roman"/>
+          <w:color w:val="D4D4D4"/>
+          <w:sz w:val="21"/>
+          <w:szCs w:val="21"/>
+          <w:lang w:val="en-US" w:eastAsia="en-US"/>
+        </w:rPr>
+        <w:t>.</w:t>
+      </w:r>
+      <w:r>
+        <w:rPr>
+          <w:rFonts w:ascii="Consolas" w:eastAsia="Times New Roman" w:hAnsi="Consolas" w:cs="Times New Roman"/>
+          <w:color w:val="DCDCAA"/>
+          <w:sz w:val="21"/>
+          <w:szCs w:val="21"/>
+          <w:lang w:val="en-US" w:eastAsia="en-US"/>
+        </w:rPr>
+        <w:t>slice</w:t>
+      </w:r>
+      <w:r>
+        <w:rPr>
+          <w:rFonts w:ascii="Consolas" w:eastAsia="Times New Roman" w:hAnsi="Consolas" w:cs="Times New Roman"/>
+          <w:color w:val="D4D4D4"/>
+          <w:sz w:val="21"/>
+          <w:szCs w:val="21"/>
+          <w:lang w:val="en-US" w:eastAsia="en-US"/>
+        </w:rPr>
+        <w:t>(</w:t>
+      </w:r>
+      <w:r>
+        <w:rPr>
+          <w:rFonts w:ascii="Consolas" w:eastAsia="Times New Roman" w:hAnsi="Consolas" w:cs="Times New Roman"/>
+          <w:color w:val="B5CEA8"/>
+          <w:sz w:val="21"/>
+          <w:szCs w:val="21"/>
+          <w:lang w:val="en-US" w:eastAsia="en-US"/>
+        </w:rPr>
+        <w:t>1</w:t>
+      </w:r>
+      <w:r>
+        <w:rPr>
+          <w:rFonts w:ascii="Consolas" w:eastAsia="Times New Roman" w:hAnsi="Consolas" w:cs="Times New Roman"/>
+          <w:color w:val="D4D4D4"/>
+          <w:sz w:val="21"/>
+          <w:szCs w:val="21"/>
+          <w:lang w:val="en-US" w:eastAsia="en-US"/>
+        </w:rPr>
+        <w:t>);</w:t>
+      </w:r>
+    </w:p>
+    <w:p>
+      <w:pPr>
+        <w:shd w:val="clear" w:color="auto" w:fill="1E1E1E"/>
+        <w:spacing w:after="0" w:line="285" w:lineRule="atLeast"/>
+        <w:rPr>
+          <w:rFonts w:ascii="Consolas" w:eastAsia="Times New Roman" w:hAnsi="Consolas" w:cs="Times New Roman"/>
+          <w:color w:val="D4D4D4"/>
+          <w:sz w:val="21"/>
+          <w:szCs w:val="21"/>
+          <w:lang w:val="en-US" w:eastAsia="en-US"/>
+        </w:rPr>
+      </w:pPr>
+      <w:r>
+        <w:rPr>
+          <w:rFonts w:ascii="Consolas" w:eastAsia="Times New Roman" w:hAnsi="Consolas" w:cs="Times New Roman"/>
+          <w:color w:val="D4D4D4"/>
+          <w:sz w:val="21"/>
+          <w:szCs w:val="21"/>
+          <w:lang w:val="en-US" w:eastAsia="en-US"/>
+        </w:rPr>
+        <w:t>        </w:t>
+      </w:r>
+      <w:r>
+        <w:rPr>
+          <w:rFonts w:ascii="Consolas" w:eastAsia="Times New Roman" w:hAnsi="Consolas" w:cs="Times New Roman"/>
+          <w:color w:val="569CD6"/>
+          <w:sz w:val="21"/>
+          <w:szCs w:val="21"/>
+          <w:lang w:val="en-US" w:eastAsia="en-US"/>
+        </w:rPr>
+        <w:t>var</w:t>
+      </w:r>
+      <w:r>
+        <w:rPr>
+          <w:rFonts w:ascii="Consolas" w:eastAsia="Times New Roman" w:hAnsi="Consolas" w:cs="Times New Roman"/>
+          <w:color w:val="D4D4D4"/>
+          <w:sz w:val="21"/>
+          <w:szCs w:val="21"/>
+          <w:lang w:val="en-US" w:eastAsia="en-US"/>
+        </w:rPr>
+        <w:t> </w:t>
+      </w:r>
+      <w:r>
+        <w:rPr>
+          <w:rFonts w:ascii="Consolas" w:eastAsia="Times New Roman" w:hAnsi="Consolas" w:cs="Times New Roman"/>
+          <w:color w:val="9CDCFE"/>
+          <w:sz w:val="21"/>
+          <w:szCs w:val="21"/>
+          <w:lang w:val="en-US" w:eastAsia="en-US"/>
+        </w:rPr>
+        <w:t>m_Name</w:t>
+      </w:r>
+      <w:r>
+        <w:rPr>
+          <w:rFonts w:ascii="Consolas" w:eastAsia="Times New Roman" w:hAnsi="Consolas" w:cs="Times New Roman"/>
+          <w:color w:val="D4D4D4"/>
+          <w:sz w:val="21"/>
+          <w:szCs w:val="21"/>
+          <w:lang w:val="en-US" w:eastAsia="en-US"/>
+        </w:rPr>
+        <w:t> = </w:t>
+      </w:r>
+      <w:r>
+        <w:rPr>
+          <w:rFonts w:ascii="Consolas" w:eastAsia="Times New Roman" w:hAnsi="Consolas" w:cs="Times New Roman"/>
+          <w:color w:val="CE9178"/>
+          <w:sz w:val="21"/>
+          <w:szCs w:val="21"/>
+          <w:lang w:val="en-US" w:eastAsia="en-US"/>
+        </w:rPr>
+        <w:t>"m"</w:t>
+      </w:r>
+      <w:r>
+        <w:rPr>
+          <w:rFonts w:ascii="Consolas" w:eastAsia="Times New Roman" w:hAnsi="Consolas" w:cs="Times New Roman"/>
+          <w:color w:val="D4D4D4"/>
+          <w:sz w:val="21"/>
+          <w:szCs w:val="21"/>
+          <w:lang w:val="en-US" w:eastAsia="en-US"/>
+        </w:rPr>
+        <w:t> + </w:t>
+      </w:r>
+      <w:r>
+        <w:rPr>
+          <w:rFonts w:ascii="Consolas" w:eastAsia="Times New Roman" w:hAnsi="Consolas" w:cs="Times New Roman"/>
+          <w:color w:val="9CDCFE"/>
+          <w:sz w:val="21"/>
+          <w:szCs w:val="21"/>
+          <w:lang w:val="en-US" w:eastAsia="en-US"/>
+        </w:rPr>
+        <w:t>name</w:t>
+      </w:r>
+      <w:r>
+        <w:rPr>
+          <w:rFonts w:ascii="Consolas" w:eastAsia="Times New Roman" w:hAnsi="Consolas" w:cs="Times New Roman"/>
+          <w:color w:val="D4D4D4"/>
+          <w:sz w:val="21"/>
+          <w:szCs w:val="21"/>
+          <w:lang w:val="en-US" w:eastAsia="en-US"/>
+        </w:rPr>
+        <w:t>.</w:t>
+      </w:r>
+      <w:r>
+        <w:rPr>
+          <w:rFonts w:ascii="Consolas" w:eastAsia="Times New Roman" w:hAnsi="Consolas" w:cs="Times New Roman"/>
+          <w:color w:val="DCDCAA"/>
+          <w:sz w:val="21"/>
+          <w:szCs w:val="21"/>
+          <w:lang w:val="en-US" w:eastAsia="en-US"/>
+        </w:rPr>
+        <w:t>slice</w:t>
+      </w:r>
+      <w:r>
+        <w:rPr>
+          <w:rFonts w:ascii="Consolas" w:eastAsia="Times New Roman" w:hAnsi="Consolas" w:cs="Times New Roman"/>
+          <w:color w:val="D4D4D4"/>
+          <w:sz w:val="21"/>
+          <w:szCs w:val="21"/>
+          <w:lang w:val="en-US" w:eastAsia="en-US"/>
+        </w:rPr>
+        <w:t>(</w:t>
+      </w:r>
+      <w:r>
+        <w:rPr>
+          <w:rFonts w:ascii="Consolas" w:eastAsia="Times New Roman" w:hAnsi="Consolas" w:cs="Times New Roman"/>
+          <w:color w:val="B5CEA8"/>
+          <w:sz w:val="21"/>
+          <w:szCs w:val="21"/>
+          <w:lang w:val="en-US" w:eastAsia="en-US"/>
+        </w:rPr>
+        <w:t>1</w:t>
+      </w:r>
+      <w:r>
+        <w:rPr>
+          <w:rFonts w:ascii="Consolas" w:eastAsia="Times New Roman" w:hAnsi="Consolas" w:cs="Times New Roman"/>
+          <w:color w:val="D4D4D4"/>
+          <w:sz w:val="21"/>
+          <w:szCs w:val="21"/>
+          <w:lang w:val="en-US" w:eastAsia="en-US"/>
+        </w:rPr>
+        <w:t>);</w:t>
+      </w:r>
+    </w:p>
+    <w:p>
+      <w:pPr>
+        <w:shd w:val="clear" w:color="auto" w:fill="1E1E1E"/>
+        <w:spacing w:after="0" w:line="285" w:lineRule="atLeast"/>
+        <w:rPr>
+          <w:rFonts w:ascii="Consolas" w:eastAsia="Times New Roman" w:hAnsi="Consolas" w:cs="Times New Roman"/>
+          <w:color w:val="D4D4D4"/>
+          <w:sz w:val="21"/>
+          <w:szCs w:val="21"/>
+          <w:lang w:val="en-US" w:eastAsia="en-US"/>
+        </w:rPr>
+      </w:pPr>
+      <w:r>
+        <w:rPr>
+          <w:rFonts w:ascii="Consolas" w:eastAsia="Times New Roman" w:hAnsi="Consolas" w:cs="Times New Roman"/>
+          <w:color w:val="D4D4D4"/>
+          <w:sz w:val="21"/>
+          <w:szCs w:val="21"/>
+          <w:lang w:val="en-US" w:eastAsia="en-US"/>
+        </w:rPr>
+        <w:t>        }</w:t>
+      </w:r>
+    </w:p>
+    <w:p>
+      <w:pPr>
+        <w:shd w:val="clear" w:color="auto" w:fill="1E1E1E"/>
+        <w:spacing w:after="0" w:line="285" w:lineRule="atLeast"/>
+        <w:rPr>
+          <w:rFonts w:ascii="Consolas" w:eastAsia="Times New Roman" w:hAnsi="Consolas" w:cs="Times New Roman"/>
+          <w:color w:val="D4D4D4"/>
+          <w:sz w:val="21"/>
+          <w:szCs w:val="21"/>
+          <w:lang w:val="en-US" w:eastAsia="en-US"/>
+        </w:rPr>
+      </w:pPr>
+      <w:r>
+        <w:rPr>
+          <w:rFonts w:ascii="Consolas" w:eastAsia="Times New Roman" w:hAnsi="Consolas" w:cs="Times New Roman"/>
+          <w:color w:val="D4D4D4"/>
+          <w:sz w:val="21"/>
+          <w:szCs w:val="21"/>
+          <w:lang w:val="en-US" w:eastAsia="en-US"/>
+        </w:rPr>
+        <w:t>        </w:t>
+      </w:r>
+      <w:r>
+        <w:rPr>
+          <w:rFonts w:ascii="Consolas" w:eastAsia="Times New Roman" w:hAnsi="Consolas" w:cs="Times New Roman"/>
+          <w:color w:val="9CDCFE"/>
+          <w:sz w:val="21"/>
+          <w:szCs w:val="21"/>
+          <w:lang w:val="en-US" w:eastAsia="en-US"/>
+        </w:rPr>
+        <w:t>document</w:t>
+      </w:r>
+      <w:r>
+        <w:rPr>
+          <w:rFonts w:ascii="Consolas" w:eastAsia="Times New Roman" w:hAnsi="Consolas" w:cs="Times New Roman"/>
+          <w:color w:val="D4D4D4"/>
+          <w:sz w:val="21"/>
+          <w:szCs w:val="21"/>
+          <w:lang w:val="en-US" w:eastAsia="en-US"/>
+        </w:rPr>
+        <w:t>.</w:t>
+      </w:r>
+      <w:r>
+        <w:rPr>
+          <w:rFonts w:ascii="Consolas" w:eastAsia="Times New Roman" w:hAnsi="Consolas" w:cs="Times New Roman"/>
+          <w:color w:val="DCDCAA"/>
+          <w:sz w:val="21"/>
+          <w:szCs w:val="21"/>
+          <w:lang w:val="en-US" w:eastAsia="en-US"/>
+        </w:rPr>
+        <w:t>getElementById</w:t>
+      </w:r>
+      <w:r>
+        <w:rPr>
+          <w:rFonts w:ascii="Consolas" w:eastAsia="Times New Roman" w:hAnsi="Consolas" w:cs="Times New Roman"/>
+          <w:color w:val="D4D4D4"/>
+          <w:sz w:val="21"/>
+          <w:szCs w:val="21"/>
+          <w:lang w:val="en-US" w:eastAsia="en-US"/>
+        </w:rPr>
+        <w:t>(</w:t>
+      </w:r>
+      <w:r>
+        <w:rPr>
+          <w:rFonts w:ascii="Consolas" w:eastAsia="Times New Roman" w:hAnsi="Consolas" w:cs="Times New Roman"/>
+          <w:color w:val="CE9178"/>
+          <w:sz w:val="21"/>
+          <w:szCs w:val="21"/>
+          <w:lang w:val="en-US" w:eastAsia="en-US"/>
+        </w:rPr>
+        <w:t>"ANSWER"</w:t>
+      </w:r>
+      <w:r>
+        <w:rPr>
+          <w:rFonts w:ascii="Consolas" w:eastAsia="Times New Roman" w:hAnsi="Consolas" w:cs="Times New Roman"/>
+          <w:color w:val="D4D4D4"/>
+          <w:sz w:val="21"/>
+          <w:szCs w:val="21"/>
+          <w:lang w:val="en-US" w:eastAsia="en-US"/>
+        </w:rPr>
+        <w:t>).</w:t>
+      </w:r>
+      <w:r>
+        <w:rPr>
+          <w:rFonts w:ascii="Consolas" w:eastAsia="Times New Roman" w:hAnsi="Consolas" w:cs="Times New Roman"/>
+          <w:color w:val="9CDCFE"/>
+          <w:sz w:val="21"/>
+          <w:szCs w:val="21"/>
+          <w:lang w:val="en-US" w:eastAsia="en-US"/>
+        </w:rPr>
+        <w:t>innerHTML</w:t>
+      </w:r>
+      <w:r>
+        <w:rPr>
+          <w:rFonts w:ascii="Consolas" w:eastAsia="Times New Roman" w:hAnsi="Consolas" w:cs="Times New Roman"/>
+          <w:color w:val="D4D4D4"/>
+          <w:sz w:val="21"/>
+          <w:szCs w:val="21"/>
+          <w:lang w:val="en-US" w:eastAsia="en-US"/>
+        </w:rPr>
+        <w:t> = </w:t>
+      </w:r>
+      <w:r>
+        <w:rPr>
+          <w:rFonts w:ascii="Consolas" w:eastAsia="Times New Roman" w:hAnsi="Consolas" w:cs="Times New Roman"/>
+          <w:color w:val="CE9178"/>
+          <w:sz w:val="21"/>
+          <w:szCs w:val="21"/>
+          <w:lang w:val="en-US" w:eastAsia="en-US"/>
+        </w:rPr>
+        <w:t>"&lt;p&gt;"</w:t>
+      </w:r>
+      <w:r>
+        <w:rPr>
+          <w:rFonts w:ascii="Consolas" w:eastAsia="Times New Roman" w:hAnsi="Consolas" w:cs="Times New Roman"/>
+          <w:color w:val="D4D4D4"/>
+          <w:sz w:val="21"/>
+          <w:szCs w:val="21"/>
+          <w:lang w:val="en-US" w:eastAsia="en-US"/>
+        </w:rPr>
+        <w:t> + </w:t>
+      </w:r>
+      <w:r>
+        <w:rPr>
+          <w:rFonts w:ascii="Consolas" w:eastAsia="Times New Roman" w:hAnsi="Consolas" w:cs="Times New Roman"/>
+          <w:color w:val="9CDCFE"/>
+          <w:sz w:val="21"/>
+          <w:szCs w:val="21"/>
+          <w:lang w:val="en-US" w:eastAsia="en-US"/>
+        </w:rPr>
+        <w:t>name</w:t>
+      </w:r>
+      <w:r>
+        <w:rPr>
+          <w:rFonts w:ascii="Consolas" w:eastAsia="Times New Roman" w:hAnsi="Consolas" w:cs="Times New Roman"/>
+          <w:color w:val="D4D4D4"/>
+          <w:sz w:val="21"/>
+          <w:szCs w:val="21"/>
+          <w:lang w:val="en-US" w:eastAsia="en-US"/>
+        </w:rPr>
+        <w:t> + </w:t>
+      </w:r>
+      <w:r>
+        <w:rPr>
+          <w:rFonts w:ascii="Consolas" w:eastAsia="Times New Roman" w:hAnsi="Consolas" w:cs="Times New Roman"/>
+          <w:color w:val="CE9178"/>
+          <w:sz w:val="21"/>
+          <w:szCs w:val="21"/>
+          <w:lang w:val="en-US" w:eastAsia="en-US"/>
+        </w:rPr>
+        <w:t>", "</w:t>
+      </w:r>
+      <w:r>
+        <w:rPr>
+          <w:rFonts w:ascii="Consolas" w:eastAsia="Times New Roman" w:hAnsi="Consolas" w:cs="Times New Roman"/>
+          <w:color w:val="D4D4D4"/>
+          <w:sz w:val="21"/>
+          <w:szCs w:val="21"/>
+          <w:lang w:val="en-US" w:eastAsia="en-US"/>
+        </w:rPr>
+        <w:t> + </w:t>
+      </w:r>
+      <w:r>
+        <w:rPr>
+          <w:rFonts w:ascii="Consolas" w:eastAsia="Times New Roman" w:hAnsi="Consolas" w:cs="Times New Roman"/>
+          <w:color w:val="9CDCFE"/>
+          <w:sz w:val="21"/>
+          <w:szCs w:val="21"/>
+          <w:lang w:val="en-US" w:eastAsia="en-US"/>
+        </w:rPr>
+        <w:t>name</w:t>
+      </w:r>
+      <w:r>
+        <w:rPr>
+          <w:rFonts w:ascii="Consolas" w:eastAsia="Times New Roman" w:hAnsi="Consolas" w:cs="Times New Roman"/>
+          <w:color w:val="D4D4D4"/>
+          <w:sz w:val="21"/>
+          <w:szCs w:val="21"/>
+          <w:lang w:val="en-US" w:eastAsia="en-US"/>
+        </w:rPr>
+        <w:t> + </w:t>
+      </w:r>
+      <w:r>
+        <w:rPr>
+          <w:rFonts w:ascii="Consolas" w:eastAsia="Times New Roman" w:hAnsi="Consolas" w:cs="Times New Roman"/>
+          <w:color w:val="CE9178"/>
+          <w:sz w:val="21"/>
+          <w:szCs w:val="21"/>
+          <w:lang w:val="en-US" w:eastAsia="en-US"/>
+        </w:rPr>
+        <w:t>" bo-"</w:t>
+      </w:r>
+      <w:r>
+        <w:rPr>
+          <w:rFonts w:ascii="Consolas" w:eastAsia="Times New Roman" w:hAnsi="Consolas" w:cs="Times New Roman"/>
+          <w:color w:val="D4D4D4"/>
+          <w:sz w:val="21"/>
+          <w:szCs w:val="21"/>
+          <w:lang w:val="en-US" w:eastAsia="en-US"/>
+        </w:rPr>
+        <w:t> + </w:t>
+      </w:r>
+      <w:r>
+        <w:rPr>
+          <w:rFonts w:ascii="Consolas" w:eastAsia="Times New Roman" w:hAnsi="Consolas" w:cs="Times New Roman"/>
+          <w:color w:val="9CDCFE"/>
+          <w:sz w:val="21"/>
+          <w:szCs w:val="21"/>
+          <w:lang w:val="en-US" w:eastAsia="en-US"/>
+        </w:rPr>
+        <w:t>b_Name</w:t>
+      </w:r>
+      <w:r>
+        <w:rPr>
+          <w:rFonts w:ascii="Consolas" w:eastAsia="Times New Roman" w:hAnsi="Consolas" w:cs="Times New Roman"/>
+          <w:color w:val="D4D4D4"/>
+          <w:sz w:val="21"/>
+          <w:szCs w:val="21"/>
+          <w:lang w:val="en-US" w:eastAsia="en-US"/>
+        </w:rPr>
+        <w:t> + </w:t>
+      </w:r>
+      <w:r>
+        <w:rPr>
+          <w:rFonts w:ascii="Consolas" w:eastAsia="Times New Roman" w:hAnsi="Consolas" w:cs="Times New Roman"/>
+          <w:color w:val="CE9178"/>
+          <w:sz w:val="21"/>
+          <w:szCs w:val="21"/>
+          <w:lang w:val="en-US" w:eastAsia="en-US"/>
+        </w:rPr>
+        <w:t>"&lt;br&gt;"</w:t>
+      </w:r>
+      <w:r>
+        <w:rPr>
+          <w:rFonts w:ascii="Consolas" w:eastAsia="Times New Roman" w:hAnsi="Consolas" w:cs="Times New Roman"/>
+          <w:color w:val="D4D4D4"/>
+          <w:sz w:val="21"/>
+          <w:szCs w:val="21"/>
+          <w:lang w:val="en-US" w:eastAsia="en-US"/>
+        </w:rPr>
+        <w:t> + </w:t>
+      </w:r>
+      <w:r>
+        <w:rPr>
+          <w:rFonts w:ascii="Consolas" w:eastAsia="Times New Roman" w:hAnsi="Consolas" w:cs="Times New Roman"/>
+          <w:color w:val="CE9178"/>
+          <w:sz w:val="21"/>
+          <w:szCs w:val="21"/>
+          <w:lang w:val="en-US" w:eastAsia="en-US"/>
+        </w:rPr>
+        <w:t>"Banana-fana fo-"</w:t>
+      </w:r>
+      <w:r>
+        <w:rPr>
+          <w:rFonts w:ascii="Consolas" w:eastAsia="Times New Roman" w:hAnsi="Consolas" w:cs="Times New Roman"/>
+          <w:color w:val="D4D4D4"/>
+          <w:sz w:val="21"/>
+          <w:szCs w:val="21"/>
+          <w:lang w:val="en-US" w:eastAsia="en-US"/>
+        </w:rPr>
+        <w:t> + </w:t>
+      </w:r>
+      <w:r>
+        <w:rPr>
+          <w:rFonts w:ascii="Consolas" w:eastAsia="Times New Roman" w:hAnsi="Consolas" w:cs="Times New Roman"/>
+          <w:color w:val="9CDCFE"/>
+          <w:sz w:val="21"/>
+          <w:szCs w:val="21"/>
+          <w:lang w:val="en-US" w:eastAsia="en-US"/>
+        </w:rPr>
+        <w:t>f_Name</w:t>
+      </w:r>
+      <w:r>
+        <w:rPr>
+          <w:rFonts w:ascii="Consolas" w:eastAsia="Times New Roman" w:hAnsi="Consolas" w:cs="Times New Roman"/>
+          <w:color w:val="D4D4D4"/>
+          <w:sz w:val="21"/>
+          <w:szCs w:val="21"/>
+          <w:lang w:val="en-US" w:eastAsia="en-US"/>
+        </w:rPr>
+        <w:t> + </w:t>
+      </w:r>
+      <w:r>
+        <w:rPr>
+          <w:rFonts w:ascii="Consolas" w:eastAsia="Times New Roman" w:hAnsi="Consolas" w:cs="Times New Roman"/>
+          <w:color w:val="CE9178"/>
+          <w:sz w:val="21"/>
+          <w:szCs w:val="21"/>
+          <w:lang w:val="en-US" w:eastAsia="en-US"/>
+        </w:rPr>
+        <w:t>"&lt;br&gt;"</w:t>
+      </w:r>
+      <w:r>
+        <w:rPr>
+          <w:rFonts w:ascii="Consolas" w:eastAsia="Times New Roman" w:hAnsi="Consolas" w:cs="Times New Roman"/>
+          <w:color w:val="D4D4D4"/>
+          <w:sz w:val="21"/>
+          <w:szCs w:val="21"/>
+          <w:lang w:val="en-US" w:eastAsia="en-US"/>
+        </w:rPr>
+        <w:t> + </w:t>
+      </w:r>
+      <w:r>
+        <w:rPr>
+          <w:rFonts w:ascii="Consolas" w:eastAsia="Times New Roman" w:hAnsi="Consolas" w:cs="Times New Roman"/>
+          <w:color w:val="CE9178"/>
+          <w:sz w:val="21"/>
+          <w:szCs w:val="21"/>
+          <w:lang w:val="en-US" w:eastAsia="en-US"/>
+        </w:rPr>
+        <w:t>"Fee-fi mo-"</w:t>
+      </w:r>
+      <w:r>
+        <w:rPr>
+          <w:rFonts w:ascii="Consolas" w:eastAsia="Times New Roman" w:hAnsi="Consolas" w:cs="Times New Roman"/>
+          <w:color w:val="D4D4D4"/>
+          <w:sz w:val="21"/>
+          <w:szCs w:val="21"/>
+          <w:lang w:val="en-US" w:eastAsia="en-US"/>
+        </w:rPr>
+        <w:t> + </w:t>
+      </w:r>
+      <w:r>
+        <w:rPr>
+          <w:rFonts w:ascii="Consolas" w:eastAsia="Times New Roman" w:hAnsi="Consolas" w:cs="Times New Roman"/>
+          <w:color w:val="9CDCFE"/>
+          <w:sz w:val="21"/>
+          <w:szCs w:val="21"/>
+          <w:lang w:val="en-US" w:eastAsia="en-US"/>
+        </w:rPr>
+        <w:t>m_Name</w:t>
+      </w:r>
+      <w:r>
+        <w:rPr>
+          <w:rFonts w:ascii="Consolas" w:eastAsia="Times New Roman" w:hAnsi="Consolas" w:cs="Times New Roman"/>
+          <w:color w:val="D4D4D4"/>
+          <w:sz w:val="21"/>
+          <w:szCs w:val="21"/>
+          <w:lang w:val="en-US" w:eastAsia="en-US"/>
+        </w:rPr>
+        <w:t> + </w:t>
+      </w:r>
+      <w:r>
+        <w:rPr>
+          <w:rFonts w:ascii="Consolas" w:eastAsia="Times New Roman" w:hAnsi="Consolas" w:cs="Times New Roman"/>
+          <w:color w:val="CE9178"/>
+          <w:sz w:val="21"/>
+          <w:szCs w:val="21"/>
+          <w:lang w:val="en-US" w:eastAsia="en-US"/>
+        </w:rPr>
+        <w:t>"&lt;br&gt;"</w:t>
+      </w:r>
+      <w:r>
+        <w:rPr>
+          <w:rFonts w:ascii="Consolas" w:eastAsia="Times New Roman" w:hAnsi="Consolas" w:cs="Times New Roman"/>
+          <w:color w:val="D4D4D4"/>
+          <w:sz w:val="21"/>
+          <w:szCs w:val="21"/>
+          <w:lang w:val="en-US" w:eastAsia="en-US"/>
+        </w:rPr>
+        <w:t> + </w:t>
+      </w:r>
+      <w:r>
+        <w:rPr>
+          <w:rFonts w:ascii="Consolas" w:eastAsia="Times New Roman" w:hAnsi="Consolas" w:cs="Times New Roman"/>
+          <w:color w:val="9CDCFE"/>
+          <w:sz w:val="21"/>
+          <w:szCs w:val="21"/>
+          <w:lang w:val="en-US" w:eastAsia="en-US"/>
+        </w:rPr>
+        <w:t>name</w:t>
+      </w:r>
+      <w:r>
+        <w:rPr>
+          <w:rFonts w:ascii="Consolas" w:eastAsia="Times New Roman" w:hAnsi="Consolas" w:cs="Times New Roman"/>
+          <w:color w:val="D4D4D4"/>
+          <w:sz w:val="21"/>
+          <w:szCs w:val="21"/>
+          <w:lang w:val="en-US" w:eastAsia="en-US"/>
+        </w:rPr>
+        <w:t> + </w:t>
+      </w:r>
+      <w:r>
+        <w:rPr>
+          <w:rFonts w:ascii="Consolas" w:eastAsia="Times New Roman" w:hAnsi="Consolas" w:cs="Times New Roman"/>
+          <w:color w:val="CE9178"/>
+          <w:sz w:val="21"/>
+          <w:szCs w:val="21"/>
+          <w:lang w:val="en-US" w:eastAsia="en-US"/>
+        </w:rPr>
+        <w:t>"!"</w:t>
+      </w:r>
+      <w:r>
+        <w:rPr>
+          <w:rFonts w:ascii="Consolas" w:eastAsia="Times New Roman" w:hAnsi="Consolas" w:cs="Times New Roman"/>
+          <w:color w:val="D4D4D4"/>
+          <w:sz w:val="21"/>
+          <w:szCs w:val="21"/>
+          <w:lang w:val="en-US" w:eastAsia="en-US"/>
+        </w:rPr>
+        <w:t>;</w:t>
+      </w:r>
+    </w:p>
+    <w:p>
+      <w:pPr>
+        <w:shd w:val="clear" w:color="auto" w:fill="1E1E1E"/>
+        <w:spacing w:after="0" w:line="285" w:lineRule="atLeast"/>
+        <w:rPr>
+          <w:rFonts w:ascii="Consolas" w:eastAsia="Times New Roman" w:hAnsi="Consolas" w:cs="Times New Roman"/>
+          <w:color w:val="D4D4D4"/>
+          <w:sz w:val="21"/>
+          <w:szCs w:val="21"/>
+          <w:lang w:val="en-US" w:eastAsia="en-US"/>
+        </w:rPr>
+      </w:pPr>
+      <w:r>
+        <w:rPr>
+          <w:rFonts w:ascii="Consolas" w:eastAsia="Times New Roman" w:hAnsi="Consolas" w:cs="Times New Roman"/>
+          <w:color w:val="D4D4D4"/>
+          <w:sz w:val="21"/>
+          <w:szCs w:val="21"/>
+          <w:lang w:val="en-US" w:eastAsia="en-US"/>
+        </w:rPr>
+        <w:t>    }</w:t>
+      </w:r>
+    </w:p>
+    <w:p>
+      <w:pPr>
+        <w:shd w:val="clear" w:color="auto" w:fill="1E1E1E"/>
+        <w:spacing w:after="0" w:line="285" w:lineRule="atLeast"/>
+        <w:rPr>
+          <w:rFonts w:ascii="Consolas" w:eastAsia="Times New Roman" w:hAnsi="Consolas" w:cs="Times New Roman"/>
+          <w:color w:val="D4D4D4"/>
+          <w:sz w:val="21"/>
+          <w:szCs w:val="21"/>
+          <w:lang w:val="en-US" w:eastAsia="en-US"/>
+        </w:rPr>
+      </w:pPr>
+      <w:r>
+        <w:rPr>
+          <w:rFonts w:ascii="Consolas" w:eastAsia="Times New Roman" w:hAnsi="Consolas" w:cs="Times New Roman"/>
+          <w:color w:val="808080"/>
+          <w:sz w:val="21"/>
+          <w:szCs w:val="21"/>
+          <w:lang w:val="en-US" w:eastAsia="en-US"/>
+        </w:rPr>
+        <w:t>&lt;/</w:t>
+      </w:r>
+      <w:r>
+        <w:rPr>
+          <w:rFonts w:ascii="Consolas" w:eastAsia="Times New Roman" w:hAnsi="Consolas" w:cs="Times New Roman"/>
+          <w:color w:val="569CD6"/>
+          <w:sz w:val="21"/>
+          <w:szCs w:val="21"/>
+          <w:lang w:val="en-US" w:eastAsia="en-US"/>
+        </w:rPr>
+        <w:t>script</w:t>
+      </w:r>
+      <w:r>
+        <w:rPr>
+          <w:rFonts w:ascii="Consolas" w:eastAsia="Times New Roman" w:hAnsi="Consolas" w:cs="Times New Roman"/>
+          <w:color w:val="808080"/>
+          <w:sz w:val="21"/>
+          <w:szCs w:val="21"/>
+          <w:lang w:val="en-US" w:eastAsia="en-US"/>
+        </w:rPr>
+        <w:t>&gt;</w:t>
+      </w:r>
+    </w:p>
+    <w:p/>
+    <w:p>
+      <w:r>
         <w:drawing>
-          <wp:inline distT="0" distB="0" distL="0" distR="0" wp14:anchorId="7ADF8945" wp14:editId="3C2D73F2">
-            <wp:extent cx="5810250" cy="3048000"/>
-            <wp:effectExtent l="0" t="0" r="0" b="0"/>
+          <wp:inline distT="0" distB="0" distL="0" distR="0" wp14:anchorId="04A2D322" wp14:editId="758A6543">
+            <wp:extent cx="2657846" cy="1524213"/>
+            <wp:effectExtent l="0" t="0" r="9525" b="0"/>
             <wp:docPr id="1" name="Picture 1"/>
             <wp:cNvGraphicFramePr>
               <a:graphicFrameLocks xmlns:a="http://schemas.openxmlformats.org/drawingml/2006/main" noChangeAspect="1"/>
@@ -4388,49 +5287,7 @@
                   <pic:spPr>
                     <a:xfrm>
                       <a:off x="0" y="0"/>
-                      <a:ext cx="5820713" cy="3053489"/>
-                    </a:xfrm>
-                    <a:prstGeom prst="rect">
-                      <a:avLst/>
-                    </a:prstGeom>
-                  </pic:spPr>
-                </pic:pic>
-              </a:graphicData>
-            </a:graphic>
-          </wp:inline>
-        </w:drawing>
-      </w:r>
-    </w:p>
-    <w:p>
-      <w:r>
-        <w:rPr>
-          <w:noProof/>
-        </w:rPr>
-        <w:drawing>
-          <wp:inline distT="0" distB="0" distL="0" distR="0" wp14:anchorId="03AF72C5" wp14:editId="1F44274B">
-            <wp:extent cx="5876925" cy="2653389"/>
-            <wp:effectExtent l="0" t="0" r="0" b="0"/>
-            <wp:docPr id="2" name="Picture 2"/>
-            <wp:cNvGraphicFramePr>
-              <a:graphicFrameLocks xmlns:a="http://schemas.openxmlformats.org/drawingml/2006/main" noChangeAspect="1"/>
-            </wp:cNvGraphicFramePr>
-            <a:graphic xmlns:a="http://schemas.openxmlformats.org/drawingml/2006/main">
-              <a:graphicData uri="http://schemas.openxmlformats.org/drawingml/2006/picture">
-                <pic:pic xmlns:pic="http://schemas.openxmlformats.org/drawingml/2006/picture">
-                  <pic:nvPicPr>
-                    <pic:cNvPr id="1" name=""/>
-                    <pic:cNvPicPr/>
-                  </pic:nvPicPr>
-                  <pic:blipFill>
-                    <a:blip r:embed="rId8"/>
-                    <a:stretch>
-                      <a:fillRect/>
-                    </a:stretch>
-                  </pic:blipFill>
-                  <pic:spPr>
-                    <a:xfrm>
-                      <a:off x="0" y="0"/>
-                      <a:ext cx="5911136" cy="2668835"/>
+                      <a:ext cx="2657846" cy="1524213"/>
                     </a:xfrm>
                     <a:prstGeom prst="rect">
                       <a:avLst/>
@@ -5200,18 +6057,18 @@
 </file>
 
 <file path=customXml/item1.xml><?xml version="1.0" encoding="utf-8"?>
-<p:properties xmlns:p="http://schemas.microsoft.com/office/2006/metadata/properties" xmlns:xsi="http://www.w3.org/2001/XMLSchema-instance" xmlns:pc="http://schemas.microsoft.com/office/infopath/2007/PartnerControls">
-  <documentManagement/>
-</p:properties>
-</file>
-
-<file path=customXml/item2.xml><?xml version="1.0" encoding="utf-8"?>
 <?mso-contentType ?>
 <FormTemplates xmlns="http://schemas.microsoft.com/sharepoint/v3/contenttype/forms">
   <Display>DocumentLibraryForm</Display>
   <Edit>DocumentLibraryForm</Edit>
   <New>DocumentLibraryForm</New>
 </FormTemplates>
+</file>
+
+<file path=customXml/item2.xml><?xml version="1.0" encoding="utf-8"?>
+<p:properties xmlns:p="http://schemas.microsoft.com/office/2006/metadata/properties" xmlns:xsi="http://www.w3.org/2001/XMLSchema-instance" xmlns:pc="http://schemas.microsoft.com/office/infopath/2007/PartnerControls">
+  <documentManagement/>
+</p:properties>
 </file>
 
 <file path=customXml/item3.xml><?xml version="1.0" encoding="utf-8"?>
@@ -5399,18 +6256,18 @@
 </file>
 
 <file path=customXml/itemProps1.xml><?xml version="1.0" encoding="utf-8"?>
-<ds:datastoreItem xmlns:ds="http://schemas.openxmlformats.org/officeDocument/2006/customXml" ds:itemID="{A7C69B84-2060-4DA9-9E76-1E8FF6E828D1}">
+<ds:datastoreItem xmlns:ds="http://schemas.openxmlformats.org/officeDocument/2006/customXml" ds:itemID="{184FA14A-90BC-4C7E-B7C6-1687C0BDEA50}">
   <ds:schemaRefs>
-    <ds:schemaRef ds:uri="http://schemas.microsoft.com/office/2006/metadata/properties"/>
-    <ds:schemaRef ds:uri="http://schemas.microsoft.com/office/infopath/2007/PartnerControls"/>
+    <ds:schemaRef ds:uri="http://schemas.microsoft.com/sharepoint/v3/contenttype/forms"/>
   </ds:schemaRefs>
 </ds:datastoreItem>
 </file>
 
 <file path=customXml/itemProps2.xml><?xml version="1.0" encoding="utf-8"?>
-<ds:datastoreItem xmlns:ds="http://schemas.openxmlformats.org/officeDocument/2006/customXml" ds:itemID="{184FA14A-90BC-4C7E-B7C6-1687C0BDEA50}">
+<ds:datastoreItem xmlns:ds="http://schemas.openxmlformats.org/officeDocument/2006/customXml" ds:itemID="{A7C69B84-2060-4DA9-9E76-1E8FF6E828D1}">
   <ds:schemaRefs>
-    <ds:schemaRef ds:uri="http://schemas.microsoft.com/sharepoint/v3/contenttype/forms"/>
+    <ds:schemaRef ds:uri="http://schemas.microsoft.com/office/2006/metadata/properties"/>
+    <ds:schemaRef ds:uri="http://schemas.microsoft.com/office/infopath/2007/PartnerControls"/>
   </ds:schemaRefs>
 </ds:datastoreItem>
 </file>
